--- a/Skillbox/Skillbox.docx
+++ b/Skillbox/Skillbox.docx
@@ -1226,70 +1226,121 @@
     <w:p>
       <w:pPr>
         <w:rPr>
-          <w:rFonts w:cstheme="minorHAnsi"/>
-          <w:sz w:val="30"/>
-          <w:szCs w:val="30"/>
-          <w:lang w:val="en-US"/>
-        </w:rPr>
-      </w:pPr>
-    </w:p>
-    <w:p>
-      <w:pPr>
-        <w:rPr>
-          <w:rFonts w:cstheme="minorHAnsi"/>
-          <w:sz w:val="30"/>
-          <w:szCs w:val="30"/>
-          <w:lang w:val="en-US"/>
-        </w:rPr>
-      </w:pPr>
-    </w:p>
-    <w:p>
-      <w:pPr>
-        <w:rPr>
-          <w:rFonts w:cstheme="minorHAnsi"/>
-          <w:sz w:val="30"/>
-          <w:szCs w:val="30"/>
-          <w:lang w:val="en-US"/>
-        </w:rPr>
-      </w:pPr>
-    </w:p>
-    <w:p>
-      <w:pPr>
-        <w:rPr>
-          <w:rFonts w:cstheme="minorHAnsi"/>
-          <w:sz w:val="30"/>
-          <w:szCs w:val="30"/>
-          <w:lang w:val="en-US"/>
-        </w:rPr>
-      </w:pPr>
-    </w:p>
-    <w:p>
-      <w:pPr>
-        <w:rPr>
-          <w:rFonts w:cstheme="minorHAnsi"/>
-          <w:sz w:val="30"/>
-          <w:szCs w:val="30"/>
-          <w:lang w:val="en-US"/>
-        </w:rPr>
-      </w:pPr>
-    </w:p>
-    <w:p>
-      <w:pPr>
-        <w:rPr>
-          <w:rFonts w:cstheme="minorHAnsi"/>
-          <w:sz w:val="30"/>
-          <w:szCs w:val="30"/>
-          <w:lang w:val="en-US"/>
-        </w:rPr>
-      </w:pPr>
-    </w:p>
-    <w:p>
-      <w:pPr>
-        <w:rPr>
-          <w:rFonts w:cstheme="minorHAnsi"/>
-          <w:sz w:val="30"/>
-          <w:szCs w:val="30"/>
-          <w:lang w:val="en-US"/>
+          <w:rFonts w:asciiTheme="majorHAnsi" w:hAnsiTheme="majorHAnsi" w:cstheme="majorHAnsi"/>
+          <w:b/>
+          <w:bCs/>
+          <w:sz w:val="60"/>
+          <w:szCs w:val="60"/>
+        </w:rPr>
+      </w:pPr>
+      <w:r>
+        <w:rPr>
+          <w:rFonts w:asciiTheme="majorHAnsi" w:hAnsiTheme="majorHAnsi" w:cstheme="majorHAnsi"/>
+          <w:b/>
+          <w:bCs/>
+          <w:sz w:val="60"/>
+          <w:szCs w:val="60"/>
+        </w:rPr>
+        <w:lastRenderedPageBreak/>
+        <w:t>Атрибуты</w:t>
+      </w:r>
+    </w:p>
+    <w:p>
+      <w:pPr>
+        <w:rPr>
+          <w:rFonts w:cstheme="minorHAnsi"/>
+          <w:sz w:val="30"/>
+          <w:szCs w:val="30"/>
+          <w:lang w:val="en-US"/>
+        </w:rPr>
+      </w:pPr>
+    </w:p>
+    <w:p>
+      <w:pPr>
+        <w:rPr>
+          <w:rFonts w:cstheme="minorHAnsi"/>
+          <w:sz w:val="30"/>
+          <w:szCs w:val="30"/>
+          <w:lang w:val="en-US"/>
+        </w:rPr>
+      </w:pPr>
+      <w:proofErr w:type="spellStart"/>
+      <w:r>
+        <w:rPr>
+          <w:rFonts w:cstheme="minorHAnsi"/>
+          <w:sz w:val="30"/>
+          <w:szCs w:val="30"/>
+        </w:rPr>
+        <w:t>Булевые</w:t>
+      </w:r>
+      <w:proofErr w:type="spellEnd"/>
+      <w:r>
+        <w:rPr>
+          <w:rFonts w:cstheme="minorHAnsi"/>
+          <w:sz w:val="30"/>
+          <w:szCs w:val="30"/>
+        </w:rPr>
+        <w:t xml:space="preserve"> атрибуты (если указаны, то тру </w:t>
+      </w:r>
+      <w:r>
+        <w:rPr>
+          <w:rFonts w:cstheme="minorHAnsi"/>
+          <w:sz w:val="30"/>
+          <w:szCs w:val="30"/>
+        </w:rPr>
+        <w:t xml:space="preserve">: </w:t>
+      </w:r>
+      <w:r>
+        <w:rPr>
+          <w:rFonts w:cstheme="minorHAnsi"/>
+          <w:sz w:val="30"/>
+          <w:szCs w:val="30"/>
+          <w:lang w:val="en-US"/>
+        </w:rPr>
+        <w:t>download</w:t>
+      </w:r>
+      <w:r>
+        <w:rPr>
+          <w:rFonts w:cstheme="minorHAnsi"/>
+          <w:sz w:val="30"/>
+          <w:szCs w:val="30"/>
+        </w:rPr>
+        <w:t>)</w:t>
+      </w:r>
+    </w:p>
+    <w:p>
+      <w:pPr>
+        <w:rPr>
+          <w:rFonts w:cstheme="minorHAnsi"/>
+          <w:sz w:val="30"/>
+          <w:szCs w:val="30"/>
+        </w:rPr>
+      </w:pPr>
+    </w:p>
+    <w:p>
+      <w:pPr>
+        <w:rPr>
+          <w:rFonts w:cstheme="minorHAnsi"/>
+          <w:sz w:val="30"/>
+          <w:szCs w:val="30"/>
+        </w:rPr>
+      </w:pPr>
+    </w:p>
+    <w:p>
+      <w:pPr>
+        <w:rPr>
+          <w:rFonts w:cstheme="minorHAnsi"/>
+          <w:sz w:val="30"/>
+          <w:szCs w:val="30"/>
+        </w:rPr>
+      </w:pPr>
+    </w:p>
+    <w:p>
+      <w:pPr>
+        <w:rPr>
+          <w:rFonts w:cstheme="minorHAnsi"/>
+          <w:sz w:val="30"/>
+          <w:szCs w:val="30"/>
         </w:rPr>
       </w:pPr>
     </w:p>

--- a/Skillbox/Skillbox.docx
+++ b/Skillbox/Skillbox.docx
@@ -55,7 +55,6 @@
           </w:rPr>
           <w:t>://</w:t>
         </w:r>
-        <w:proofErr w:type="spellStart"/>
         <w:r>
           <w:rPr>
             <w:rStyle w:val="a3"/>
@@ -65,7 +64,6 @@
           </w:rPr>
           <w:t>codepen</w:t>
         </w:r>
-        <w:proofErr w:type="spellEnd"/>
         <w:r>
           <w:rPr>
             <w:rStyle w:val="a3"/>
@@ -187,7 +185,6 @@
           </w:rPr>
           <w:t>.</w:t>
         </w:r>
-        <w:proofErr w:type="spellStart"/>
         <w:r>
           <w:rPr>
             <w:rStyle w:val="a3"/>
@@ -197,7 +194,6 @@
           </w:rPr>
           <w:t>ru</w:t>
         </w:r>
-        <w:proofErr w:type="spellEnd"/>
         <w:r>
           <w:rPr>
             <w:rStyle w:val="a3"/>
@@ -206,7 +202,6 @@
           </w:rPr>
           <w:t>/?</w:t>
         </w:r>
-        <w:proofErr w:type="spellStart"/>
         <w:r>
           <w:rPr>
             <w:rStyle w:val="a3"/>
@@ -216,7 +211,6 @@
           </w:rPr>
           <w:t>ysclid</w:t>
         </w:r>
-        <w:proofErr w:type="spellEnd"/>
         <w:r>
           <w:rPr>
             <w:rStyle w:val="a3"/>
@@ -242,7 +236,6 @@
           </w:rPr>
           <w:t>79</w:t>
         </w:r>
-        <w:proofErr w:type="spellStart"/>
         <w:r>
           <w:rPr>
             <w:rStyle w:val="a3"/>
@@ -252,7 +245,6 @@
           </w:rPr>
           <w:t>ech</w:t>
         </w:r>
-        <w:proofErr w:type="spellEnd"/>
         <w:r>
           <w:rPr>
             <w:rStyle w:val="a3"/>
@@ -319,283 +311,371 @@
           <w:lang w:val="en-US"/>
         </w:rPr>
       </w:pPr>
-    </w:p>
-    <w:p>
-      <w:pPr>
-        <w:rPr>
-          <w:sz w:val="30"/>
-          <w:szCs w:val="30"/>
-          <w:lang w:val="en-US"/>
-        </w:rPr>
-      </w:pPr>
-    </w:p>
-    <w:p>
-      <w:pPr>
-        <w:rPr>
-          <w:sz w:val="30"/>
-          <w:szCs w:val="30"/>
-          <w:lang w:val="en-US"/>
-        </w:rPr>
-      </w:pPr>
-    </w:p>
-    <w:p>
-      <w:pPr>
-        <w:rPr>
-          <w:sz w:val="30"/>
-          <w:szCs w:val="30"/>
-          <w:lang w:val="en-US"/>
-        </w:rPr>
-      </w:pPr>
-    </w:p>
-    <w:p>
-      <w:pPr>
-        <w:rPr>
-          <w:sz w:val="30"/>
-          <w:szCs w:val="30"/>
-          <w:lang w:val="en-US"/>
-        </w:rPr>
-      </w:pPr>
-    </w:p>
-    <w:p>
-      <w:pPr>
-        <w:rPr>
-          <w:sz w:val="30"/>
-          <w:szCs w:val="30"/>
-          <w:lang w:val="en-US"/>
-        </w:rPr>
-      </w:pPr>
-    </w:p>
-    <w:p>
-      <w:pPr>
-        <w:rPr>
-          <w:sz w:val="30"/>
-          <w:szCs w:val="30"/>
-          <w:lang w:val="en-US"/>
-        </w:rPr>
-      </w:pPr>
-    </w:p>
-    <w:p>
-      <w:pPr>
-        <w:rPr>
-          <w:sz w:val="30"/>
-          <w:szCs w:val="30"/>
-          <w:lang w:val="en-US"/>
-        </w:rPr>
-      </w:pPr>
-    </w:p>
-    <w:p>
-      <w:pPr>
-        <w:rPr>
-          <w:sz w:val="30"/>
-          <w:szCs w:val="30"/>
-          <w:lang w:val="en-US"/>
-        </w:rPr>
-      </w:pPr>
-    </w:p>
-    <w:p>
-      <w:pPr>
-        <w:rPr>
-          <w:sz w:val="30"/>
-          <w:szCs w:val="30"/>
-          <w:lang w:val="en-US"/>
-        </w:rPr>
-      </w:pPr>
-    </w:p>
-    <w:p>
-      <w:pPr>
-        <w:rPr>
-          <w:sz w:val="30"/>
-          <w:szCs w:val="30"/>
-          <w:lang w:val="en-US"/>
-        </w:rPr>
-      </w:pPr>
-    </w:p>
-    <w:p>
-      <w:pPr>
-        <w:rPr>
-          <w:sz w:val="30"/>
-          <w:szCs w:val="30"/>
-          <w:lang w:val="en-US"/>
-        </w:rPr>
-      </w:pPr>
-    </w:p>
-    <w:p>
-      <w:pPr>
-        <w:rPr>
-          <w:sz w:val="30"/>
-          <w:szCs w:val="30"/>
-          <w:lang w:val="en-US"/>
-        </w:rPr>
-      </w:pPr>
-    </w:p>
-    <w:p>
-      <w:pPr>
-        <w:rPr>
-          <w:sz w:val="30"/>
-          <w:szCs w:val="30"/>
-          <w:lang w:val="en-US"/>
-        </w:rPr>
-      </w:pPr>
-    </w:p>
-    <w:p>
-      <w:pPr>
-        <w:rPr>
-          <w:sz w:val="30"/>
-          <w:szCs w:val="30"/>
-          <w:lang w:val="en-US"/>
-        </w:rPr>
-      </w:pPr>
-    </w:p>
-    <w:p>
-      <w:pPr>
-        <w:rPr>
-          <w:sz w:val="30"/>
-          <w:szCs w:val="30"/>
-          <w:lang w:val="en-US"/>
-        </w:rPr>
-      </w:pPr>
-    </w:p>
-    <w:p>
-      <w:pPr>
-        <w:rPr>
-          <w:sz w:val="30"/>
-          <w:szCs w:val="30"/>
-          <w:lang w:val="en-US"/>
-        </w:rPr>
-      </w:pPr>
-    </w:p>
-    <w:p>
-      <w:pPr>
-        <w:rPr>
-          <w:sz w:val="30"/>
-          <w:szCs w:val="30"/>
-          <w:lang w:val="en-US"/>
-        </w:rPr>
-      </w:pPr>
-    </w:p>
-    <w:p>
-      <w:pPr>
-        <w:rPr>
-          <w:sz w:val="30"/>
-          <w:szCs w:val="30"/>
-          <w:lang w:val="en-US"/>
-        </w:rPr>
-      </w:pPr>
-    </w:p>
-    <w:p>
-      <w:pPr>
-        <w:rPr>
-          <w:sz w:val="30"/>
-          <w:szCs w:val="30"/>
-          <w:lang w:val="en-US"/>
-        </w:rPr>
-      </w:pPr>
-    </w:p>
-    <w:p>
-      <w:pPr>
-        <w:rPr>
-          <w:sz w:val="30"/>
-          <w:szCs w:val="30"/>
-          <w:lang w:val="en-US"/>
-        </w:rPr>
-      </w:pPr>
-    </w:p>
-    <w:p>
-      <w:pPr>
-        <w:rPr>
-          <w:sz w:val="30"/>
-          <w:szCs w:val="30"/>
-          <w:lang w:val="en-US"/>
-        </w:rPr>
-      </w:pPr>
-    </w:p>
-    <w:p>
-      <w:pPr>
-        <w:rPr>
-          <w:sz w:val="30"/>
-          <w:szCs w:val="30"/>
-          <w:lang w:val="en-US"/>
-        </w:rPr>
-      </w:pPr>
-    </w:p>
-    <w:p>
-      <w:pPr>
-        <w:rPr>
-          <w:sz w:val="30"/>
-          <w:szCs w:val="30"/>
-          <w:lang w:val="en-US"/>
-        </w:rPr>
-      </w:pPr>
-    </w:p>
-    <w:p>
-      <w:pPr>
-        <w:rPr>
-          <w:sz w:val="30"/>
-          <w:szCs w:val="30"/>
-          <w:lang w:val="en-US"/>
-        </w:rPr>
-      </w:pPr>
-    </w:p>
-    <w:p>
-      <w:pPr>
-        <w:rPr>
-          <w:sz w:val="30"/>
-          <w:szCs w:val="30"/>
-          <w:lang w:val="en-US"/>
-        </w:rPr>
-      </w:pPr>
-    </w:p>
-    <w:p>
-      <w:pPr>
-        <w:rPr>
-          <w:sz w:val="30"/>
-          <w:szCs w:val="30"/>
-          <w:lang w:val="en-US"/>
-        </w:rPr>
-      </w:pPr>
-    </w:p>
-    <w:p>
-      <w:pPr>
-        <w:rPr>
-          <w:sz w:val="30"/>
-          <w:szCs w:val="30"/>
-          <w:lang w:val="en-US"/>
-        </w:rPr>
-      </w:pPr>
-    </w:p>
-    <w:p>
-      <w:pPr>
-        <w:rPr>
-          <w:sz w:val="30"/>
-          <w:szCs w:val="30"/>
-          <w:lang w:val="en-US"/>
-        </w:rPr>
-      </w:pPr>
-    </w:p>
-    <w:p>
-      <w:pPr>
-        <w:rPr>
-          <w:sz w:val="30"/>
-          <w:szCs w:val="30"/>
-          <w:lang w:val="en-US"/>
-        </w:rPr>
-      </w:pPr>
-    </w:p>
-    <w:p>
-      <w:pPr>
-        <w:rPr>
-          <w:sz w:val="30"/>
-          <w:szCs w:val="30"/>
-          <w:lang w:val="en-US"/>
-        </w:rPr>
-      </w:pPr>
-    </w:p>
-    <w:p>
-      <w:pPr>
-        <w:rPr>
-          <w:sz w:val="30"/>
-          <w:szCs w:val="30"/>
-          <w:lang w:val="en-US"/>
+      <w:hyperlink r:id="rId6" w:history="1">
+        <w:r>
+          <w:rPr>
+            <w:rStyle w:val="a3"/>
+            <w:sz w:val="30"/>
+            <w:szCs w:val="30"/>
+            <w:lang w:val="en-US"/>
+          </w:rPr>
+          <w:t>https</w:t>
+        </w:r>
+        <w:r>
+          <w:rPr>
+            <w:rStyle w:val="a3"/>
+            <w:sz w:val="30"/>
+            <w:szCs w:val="30"/>
+          </w:rPr>
+          <w:t>://</w:t>
+        </w:r>
+        <w:r>
+          <w:rPr>
+            <w:rStyle w:val="a3"/>
+            <w:sz w:val="30"/>
+            <w:szCs w:val="30"/>
+            <w:lang w:val="en-US"/>
+          </w:rPr>
+          <w:t>validator</w:t>
+        </w:r>
+        <w:r>
+          <w:rPr>
+            <w:rStyle w:val="a3"/>
+            <w:sz w:val="30"/>
+            <w:szCs w:val="30"/>
+          </w:rPr>
+          <w:t>.</w:t>
+        </w:r>
+        <w:r>
+          <w:rPr>
+            <w:rStyle w:val="a3"/>
+            <w:sz w:val="30"/>
+            <w:szCs w:val="30"/>
+            <w:lang w:val="en-US"/>
+          </w:rPr>
+          <w:t>w</w:t>
+        </w:r>
+        <w:r>
+          <w:rPr>
+            <w:rStyle w:val="a3"/>
+            <w:sz w:val="30"/>
+            <w:szCs w:val="30"/>
+          </w:rPr>
+          <w:t>3.</w:t>
+        </w:r>
+        <w:r>
+          <w:rPr>
+            <w:rStyle w:val="a3"/>
+            <w:sz w:val="30"/>
+            <w:szCs w:val="30"/>
+            <w:lang w:val="en-US"/>
+          </w:rPr>
+          <w:t>org</w:t>
+        </w:r>
+      </w:hyperlink>
+      <w:r>
+        <w:rPr>
+          <w:sz w:val="30"/>
+          <w:szCs w:val="30"/>
+        </w:rPr>
+        <w:t xml:space="preserve"> </w:t>
+      </w:r>
+      <w:r>
+        <w:rPr>
+          <w:sz w:val="30"/>
+          <w:szCs w:val="30"/>
+        </w:rPr>
+        <w:t>–</w:t>
+      </w:r>
+      <w:r>
+        <w:rPr>
+          <w:sz w:val="30"/>
+          <w:szCs w:val="30"/>
+        </w:rPr>
+        <w:t xml:space="preserve"> </w:t>
+      </w:r>
+      <w:r>
+        <w:rPr>
+          <w:sz w:val="30"/>
+          <w:szCs w:val="30"/>
+        </w:rPr>
+        <w:t xml:space="preserve">проверить </w:t>
+      </w:r>
+      <w:r>
+        <w:rPr>
+          <w:sz w:val="30"/>
+          <w:szCs w:val="30"/>
+        </w:rPr>
+        <w:t xml:space="preserve">код </w:t>
+      </w:r>
+      <w:r>
+        <w:rPr>
+          <w:sz w:val="30"/>
+          <w:szCs w:val="30"/>
+          <w:lang w:val="en-US"/>
+        </w:rPr>
+        <w:t>html</w:t>
+      </w:r>
+      <w:r>
+        <w:rPr>
+          <w:sz w:val="30"/>
+          <w:szCs w:val="30"/>
+        </w:rPr>
+        <w:t xml:space="preserve"> </w:t>
+      </w:r>
+      <w:r>
+        <w:rPr>
+          <w:sz w:val="30"/>
+          <w:szCs w:val="30"/>
+        </w:rPr>
+        <w:t>на валидность</w:t>
+      </w:r>
+    </w:p>
+    <w:p>
+      <w:pPr>
+        <w:rPr>
+          <w:sz w:val="30"/>
+          <w:szCs w:val="30"/>
+        </w:rPr>
+      </w:pPr>
+    </w:p>
+    <w:p>
+      <w:pPr>
+        <w:rPr>
+          <w:sz w:val="30"/>
+          <w:szCs w:val="30"/>
+        </w:rPr>
+      </w:pPr>
+    </w:p>
+    <w:p>
+      <w:pPr>
+        <w:rPr>
+          <w:sz w:val="30"/>
+          <w:szCs w:val="30"/>
+        </w:rPr>
+      </w:pPr>
+    </w:p>
+    <w:p>
+      <w:pPr>
+        <w:rPr>
+          <w:sz w:val="30"/>
+          <w:szCs w:val="30"/>
+        </w:rPr>
+      </w:pPr>
+    </w:p>
+    <w:p>
+      <w:pPr>
+        <w:rPr>
+          <w:sz w:val="30"/>
+          <w:szCs w:val="30"/>
+        </w:rPr>
+      </w:pPr>
+    </w:p>
+    <w:p>
+      <w:pPr>
+        <w:rPr>
+          <w:sz w:val="30"/>
+          <w:szCs w:val="30"/>
+        </w:rPr>
+      </w:pPr>
+    </w:p>
+    <w:p>
+      <w:pPr>
+        <w:rPr>
+          <w:sz w:val="30"/>
+          <w:szCs w:val="30"/>
+        </w:rPr>
+      </w:pPr>
+    </w:p>
+    <w:p>
+      <w:pPr>
+        <w:rPr>
+          <w:sz w:val="30"/>
+          <w:szCs w:val="30"/>
+        </w:rPr>
+      </w:pPr>
+    </w:p>
+    <w:p>
+      <w:pPr>
+        <w:rPr>
+          <w:sz w:val="30"/>
+          <w:szCs w:val="30"/>
+        </w:rPr>
+      </w:pPr>
+    </w:p>
+    <w:p>
+      <w:pPr>
+        <w:rPr>
+          <w:sz w:val="30"/>
+          <w:szCs w:val="30"/>
+        </w:rPr>
+      </w:pPr>
+    </w:p>
+    <w:p>
+      <w:pPr>
+        <w:rPr>
+          <w:sz w:val="30"/>
+          <w:szCs w:val="30"/>
+        </w:rPr>
+      </w:pPr>
+    </w:p>
+    <w:p>
+      <w:pPr>
+        <w:rPr>
+          <w:sz w:val="30"/>
+          <w:szCs w:val="30"/>
+        </w:rPr>
+      </w:pPr>
+    </w:p>
+    <w:p>
+      <w:pPr>
+        <w:rPr>
+          <w:sz w:val="30"/>
+          <w:szCs w:val="30"/>
+        </w:rPr>
+      </w:pPr>
+    </w:p>
+    <w:p>
+      <w:pPr>
+        <w:rPr>
+          <w:sz w:val="30"/>
+          <w:szCs w:val="30"/>
+        </w:rPr>
+      </w:pPr>
+    </w:p>
+    <w:p>
+      <w:pPr>
+        <w:rPr>
+          <w:sz w:val="30"/>
+          <w:szCs w:val="30"/>
+        </w:rPr>
+      </w:pPr>
+    </w:p>
+    <w:p>
+      <w:pPr>
+        <w:rPr>
+          <w:sz w:val="30"/>
+          <w:szCs w:val="30"/>
+        </w:rPr>
+      </w:pPr>
+    </w:p>
+    <w:p>
+      <w:pPr>
+        <w:rPr>
+          <w:sz w:val="30"/>
+          <w:szCs w:val="30"/>
+        </w:rPr>
+      </w:pPr>
+    </w:p>
+    <w:p>
+      <w:pPr>
+        <w:rPr>
+          <w:sz w:val="30"/>
+          <w:szCs w:val="30"/>
+        </w:rPr>
+      </w:pPr>
+    </w:p>
+    <w:p>
+      <w:pPr>
+        <w:rPr>
+          <w:sz w:val="30"/>
+          <w:szCs w:val="30"/>
+        </w:rPr>
+      </w:pPr>
+    </w:p>
+    <w:p>
+      <w:pPr>
+        <w:rPr>
+          <w:sz w:val="30"/>
+          <w:szCs w:val="30"/>
+        </w:rPr>
+      </w:pPr>
+    </w:p>
+    <w:p>
+      <w:pPr>
+        <w:rPr>
+          <w:sz w:val="30"/>
+          <w:szCs w:val="30"/>
+        </w:rPr>
+      </w:pPr>
+    </w:p>
+    <w:p>
+      <w:pPr>
+        <w:rPr>
+          <w:sz w:val="30"/>
+          <w:szCs w:val="30"/>
+        </w:rPr>
+      </w:pPr>
+    </w:p>
+    <w:p>
+      <w:pPr>
+        <w:rPr>
+          <w:sz w:val="30"/>
+          <w:szCs w:val="30"/>
+        </w:rPr>
+      </w:pPr>
+    </w:p>
+    <w:p>
+      <w:pPr>
+        <w:rPr>
+          <w:sz w:val="30"/>
+          <w:szCs w:val="30"/>
+        </w:rPr>
+      </w:pPr>
+    </w:p>
+    <w:p>
+      <w:pPr>
+        <w:rPr>
+          <w:sz w:val="30"/>
+          <w:szCs w:val="30"/>
+        </w:rPr>
+      </w:pPr>
+    </w:p>
+    <w:p>
+      <w:pPr>
+        <w:rPr>
+          <w:sz w:val="30"/>
+          <w:szCs w:val="30"/>
+        </w:rPr>
+      </w:pPr>
+    </w:p>
+    <w:p>
+      <w:pPr>
+        <w:rPr>
+          <w:sz w:val="30"/>
+          <w:szCs w:val="30"/>
+        </w:rPr>
+      </w:pPr>
+    </w:p>
+    <w:p>
+      <w:pPr>
+        <w:rPr>
+          <w:sz w:val="30"/>
+          <w:szCs w:val="30"/>
+        </w:rPr>
+      </w:pPr>
+    </w:p>
+    <w:p>
+      <w:pPr>
+        <w:rPr>
+          <w:sz w:val="30"/>
+          <w:szCs w:val="30"/>
+        </w:rPr>
+      </w:pPr>
+    </w:p>
+    <w:p>
+      <w:pPr>
+        <w:rPr>
+          <w:sz w:val="30"/>
+          <w:szCs w:val="30"/>
+        </w:rPr>
+      </w:pPr>
+    </w:p>
+    <w:p>
+      <w:pPr>
+        <w:rPr>
+          <w:sz w:val="30"/>
+          <w:szCs w:val="30"/>
         </w:rPr>
       </w:pPr>
     </w:p>
@@ -791,7 +871,6 @@
         </w:rPr>
         <w:t>h</w:t>
       </w:r>
-      <w:proofErr w:type="gramStart"/>
       <w:r>
         <w:rPr>
           <w:rFonts w:cstheme="minorHAnsi"/>
@@ -800,8 +879,6 @@
         </w:rPr>
         <w:t>2….</w:t>
       </w:r>
-      <w:proofErr w:type="spellStart"/>
-      <w:proofErr w:type="gramEnd"/>
       <w:r>
         <w:rPr>
           <w:rFonts w:cstheme="minorHAnsi"/>
@@ -811,7 +888,6 @@
         </w:rPr>
         <w:t>hN</w:t>
       </w:r>
-      <w:proofErr w:type="spellEnd"/>
       <w:r>
         <w:rPr>
           <w:rFonts w:cstheme="minorHAnsi"/>
@@ -930,47 +1006,7 @@
           <w:szCs w:val="30"/>
           <w:lang w:val="en-US"/>
         </w:rPr>
-        <w:t>&lt;</w:t>
-      </w:r>
-      <w:proofErr w:type="spellStart"/>
-      <w:r>
-        <w:rPr>
-          <w:rFonts w:cstheme="minorHAnsi"/>
-          <w:sz w:val="30"/>
-          <w:szCs w:val="30"/>
-          <w:lang w:val="en-US"/>
-        </w:rPr>
-        <w:t>img</w:t>
-      </w:r>
-      <w:proofErr w:type="spellEnd"/>
-      <w:r>
-        <w:rPr>
-          <w:rFonts w:cstheme="minorHAnsi"/>
-          <w:sz w:val="30"/>
-          <w:szCs w:val="30"/>
-          <w:lang w:val="en-US"/>
-        </w:rPr>
-        <w:t xml:space="preserve"> </w:t>
-      </w:r>
-      <w:proofErr w:type="spellStart"/>
-      <w:r>
-        <w:rPr>
-          <w:rFonts w:cstheme="minorHAnsi"/>
-          <w:sz w:val="30"/>
-          <w:szCs w:val="30"/>
-          <w:lang w:val="en-US"/>
-        </w:rPr>
-        <w:t>src</w:t>
-      </w:r>
-      <w:proofErr w:type="spellEnd"/>
-      <w:r>
-        <w:rPr>
-          <w:rFonts w:cstheme="minorHAnsi"/>
-          <w:sz w:val="30"/>
-          <w:szCs w:val="30"/>
-          <w:lang w:val="en-US"/>
-        </w:rPr>
-        <w:t xml:space="preserve"> = alt = “cat”&gt;</w:t>
+        <w:t>&lt;img src = alt = “cat”&gt;</w:t>
       </w:r>
     </w:p>
     <w:p>
@@ -1264,23 +1300,13 @@
           <w:lang w:val="en-US"/>
         </w:rPr>
       </w:pPr>
-      <w:proofErr w:type="spellStart"/>
-      <w:r>
-        <w:rPr>
-          <w:rFonts w:cstheme="minorHAnsi"/>
-          <w:sz w:val="30"/>
-          <w:szCs w:val="30"/>
-        </w:rPr>
-        <w:t>Булевые</w:t>
-      </w:r>
-      <w:proofErr w:type="spellEnd"/>
-      <w:r>
-        <w:rPr>
-          <w:rFonts w:cstheme="minorHAnsi"/>
-          <w:sz w:val="30"/>
-          <w:szCs w:val="30"/>
-        </w:rPr>
-        <w:t xml:space="preserve"> атрибуты (если указаны, то тру </w:t>
+      <w:r>
+        <w:rPr>
+          <w:rFonts w:cstheme="minorHAnsi"/>
+          <w:sz w:val="30"/>
+          <w:szCs w:val="30"/>
+        </w:rPr>
+        <w:t xml:space="preserve">Булевые атрибуты (если указаны, то тру </w:t>
       </w:r>
       <w:r>
         <w:rPr>

--- a/Skillbox/Skillbox.docx
+++ b/Skillbox/Skillbox.docx
@@ -55,6 +55,7 @@
           </w:rPr>
           <w:t>://</w:t>
         </w:r>
+        <w:proofErr w:type="spellStart"/>
         <w:r>
           <w:rPr>
             <w:rStyle w:val="a3"/>
@@ -64,6 +65,7 @@
           </w:rPr>
           <w:t>codepen</w:t>
         </w:r>
+        <w:proofErr w:type="spellEnd"/>
         <w:r>
           <w:rPr>
             <w:rStyle w:val="a3"/>
@@ -130,7 +132,6 @@
         <w:rPr>
           <w:sz w:val="30"/>
           <w:szCs w:val="30"/>
-          <w:lang w:val="en-US"/>
         </w:rPr>
       </w:pPr>
       <w:hyperlink r:id="rId5" w:history="1">
@@ -185,6 +186,7 @@
           </w:rPr>
           <w:t>.</w:t>
         </w:r>
+        <w:proofErr w:type="spellStart"/>
         <w:r>
           <w:rPr>
             <w:rStyle w:val="a3"/>
@@ -194,6 +196,7 @@
           </w:rPr>
           <w:t>ru</w:t>
         </w:r>
+        <w:proofErr w:type="spellEnd"/>
         <w:r>
           <w:rPr>
             <w:rStyle w:val="a3"/>
@@ -202,6 +205,7 @@
           </w:rPr>
           <w:t>/?</w:t>
         </w:r>
+        <w:proofErr w:type="spellStart"/>
         <w:r>
           <w:rPr>
             <w:rStyle w:val="a3"/>
@@ -211,6 +215,7 @@
           </w:rPr>
           <w:t>ysclid</w:t>
         </w:r>
+        <w:proofErr w:type="spellEnd"/>
         <w:r>
           <w:rPr>
             <w:rStyle w:val="a3"/>
@@ -236,6 +241,7 @@
           </w:rPr>
           <w:t>79</w:t>
         </w:r>
+        <w:proofErr w:type="spellStart"/>
         <w:r>
           <w:rPr>
             <w:rStyle w:val="a3"/>
@@ -245,6 +251,7 @@
           </w:rPr>
           <w:t>ech</w:t>
         </w:r>
+        <w:proofErr w:type="spellEnd"/>
         <w:r>
           <w:rPr>
             <w:rStyle w:val="a3"/>
@@ -299,16 +306,14 @@
         <w:rPr>
           <w:sz w:val="30"/>
           <w:szCs w:val="30"/>
-          <w:lang w:val="en-US"/>
-        </w:rPr>
-      </w:pPr>
-    </w:p>
-    <w:p>
-      <w:pPr>
-        <w:rPr>
-          <w:sz w:val="30"/>
-          <w:szCs w:val="30"/>
-          <w:lang w:val="en-US"/>
+        </w:rPr>
+      </w:pPr>
+    </w:p>
+    <w:p>
+      <w:pPr>
+        <w:rPr>
+          <w:sz w:val="30"/>
+          <w:szCs w:val="30"/>
         </w:rPr>
       </w:pPr>
       <w:hyperlink r:id="rId6" w:history="1">
@@ -428,8 +433,17 @@
           <w:sz w:val="30"/>
           <w:szCs w:val="30"/>
         </w:rPr>
-        <w:t>на валидность</w:t>
-      </w:r>
+        <w:t xml:space="preserve">на </w:t>
+      </w:r>
+      <w:proofErr w:type="spellStart"/>
+      <w:r>
+        <w:rPr>
+          <w:sz w:val="30"/>
+          <w:szCs w:val="30"/>
+        </w:rPr>
+        <w:t>валидность</w:t>
+      </w:r>
+      <w:proofErr w:type="spellEnd"/>
     </w:p>
     <w:p>
       <w:pPr>
@@ -774,9 +788,25 @@
           <w:rFonts w:cstheme="minorHAnsi"/>
           <w:sz w:val="30"/>
           <w:szCs w:val="30"/>
+        </w:rPr>
+        <w:t>&lt;</w:t>
+      </w:r>
+      <w:r>
+        <w:rPr>
+          <w:rFonts w:cstheme="minorHAnsi"/>
+          <w:sz w:val="30"/>
+          <w:szCs w:val="30"/>
           <w:lang w:val="en-US"/>
         </w:rPr>
-        <w:t xml:space="preserve">&lt;p&gt; - </w:t>
+        <w:t>p</w:t>
+      </w:r>
+      <w:r>
+        <w:rPr>
+          <w:rFonts w:cstheme="minorHAnsi"/>
+          <w:sz w:val="30"/>
+          <w:szCs w:val="30"/>
+        </w:rPr>
+        <w:t xml:space="preserve">&gt; - </w:t>
       </w:r>
       <w:r>
         <w:rPr>
@@ -871,6 +901,7 @@
         </w:rPr>
         <w:t>h</w:t>
       </w:r>
+      <w:proofErr w:type="gramStart"/>
       <w:r>
         <w:rPr>
           <w:rFonts w:cstheme="minorHAnsi"/>
@@ -879,6 +910,8 @@
         </w:rPr>
         <w:t>2….</w:t>
       </w:r>
+      <w:proofErr w:type="spellStart"/>
+      <w:proofErr w:type="gramEnd"/>
       <w:r>
         <w:rPr>
           <w:rFonts w:cstheme="minorHAnsi"/>
@@ -888,6 +921,7 @@
         </w:rPr>
         <w:t>hN</w:t>
       </w:r>
+      <w:proofErr w:type="spellEnd"/>
       <w:r>
         <w:rPr>
           <w:rFonts w:cstheme="minorHAnsi"/>
@@ -996,9 +1030,36 @@
           <w:rFonts w:cstheme="minorHAnsi"/>
           <w:sz w:val="30"/>
           <w:szCs w:val="30"/>
+        </w:rPr>
+      </w:pPr>
+      <w:r>
+        <w:rPr>
+          <w:rFonts w:cstheme="minorHAnsi"/>
+          <w:sz w:val="30"/>
+          <w:szCs w:val="30"/>
+        </w:rPr>
+        <w:t>&lt;</w:t>
+      </w:r>
+      <w:proofErr w:type="spellStart"/>
+      <w:r>
+        <w:rPr>
+          <w:rFonts w:cstheme="minorHAnsi"/>
+          <w:sz w:val="30"/>
+          <w:szCs w:val="30"/>
           <w:lang w:val="en-US"/>
         </w:rPr>
-      </w:pPr>
+        <w:t>img</w:t>
+      </w:r>
+      <w:proofErr w:type="spellEnd"/>
+      <w:r>
+        <w:rPr>
+          <w:rFonts w:cstheme="minorHAnsi"/>
+          <w:sz w:val="30"/>
+          <w:szCs w:val="30"/>
+        </w:rPr>
+        <w:t xml:space="preserve"> </w:t>
+      </w:r>
+      <w:proofErr w:type="spellStart"/>
       <w:r>
         <w:rPr>
           <w:rFonts w:cstheme="minorHAnsi"/>
@@ -1006,256 +1067,274 @@
           <w:szCs w:val="30"/>
           <w:lang w:val="en-US"/>
         </w:rPr>
-        <w:t>&lt;img src = alt = “cat”&gt;</w:t>
-      </w:r>
-    </w:p>
-    <w:p>
-      <w:pPr>
+        <w:t>src</w:t>
+      </w:r>
+      <w:proofErr w:type="spellEnd"/>
+      <w:r>
+        <w:rPr>
+          <w:rFonts w:cstheme="minorHAnsi"/>
+          <w:sz w:val="30"/>
+          <w:szCs w:val="30"/>
+        </w:rPr>
+        <w:t xml:space="preserve"> = </w:t>
+      </w:r>
+      <w:r>
         <w:rPr>
           <w:rFonts w:cstheme="minorHAnsi"/>
           <w:sz w:val="30"/>
           <w:szCs w:val="30"/>
           <w:lang w:val="en-US"/>
         </w:rPr>
-      </w:pPr>
-    </w:p>
-    <w:p>
-      <w:pPr>
+        <w:t>alt</w:t>
+      </w:r>
+      <w:r>
+        <w:rPr>
+          <w:rFonts w:cstheme="minorHAnsi"/>
+          <w:sz w:val="30"/>
+          <w:szCs w:val="30"/>
+        </w:rPr>
+        <w:t xml:space="preserve"> = “</w:t>
+      </w:r>
+      <w:r>
         <w:rPr>
           <w:rFonts w:cstheme="minorHAnsi"/>
           <w:sz w:val="30"/>
           <w:szCs w:val="30"/>
           <w:lang w:val="en-US"/>
         </w:rPr>
-      </w:pPr>
-    </w:p>
-    <w:p>
-      <w:pPr>
-        <w:rPr>
-          <w:rFonts w:cstheme="minorHAnsi"/>
-          <w:sz w:val="30"/>
-          <w:szCs w:val="30"/>
-          <w:lang w:val="en-US"/>
-        </w:rPr>
-      </w:pPr>
-    </w:p>
-    <w:p>
-      <w:pPr>
-        <w:rPr>
-          <w:rFonts w:cstheme="minorHAnsi"/>
-          <w:sz w:val="30"/>
-          <w:szCs w:val="30"/>
-          <w:lang w:val="en-US"/>
-        </w:rPr>
-      </w:pPr>
-    </w:p>
-    <w:p>
-      <w:pPr>
-        <w:rPr>
-          <w:rFonts w:cstheme="minorHAnsi"/>
-          <w:sz w:val="30"/>
-          <w:szCs w:val="30"/>
-          <w:lang w:val="en-US"/>
-        </w:rPr>
-      </w:pPr>
-    </w:p>
-    <w:p>
-      <w:pPr>
-        <w:rPr>
-          <w:rFonts w:cstheme="minorHAnsi"/>
-          <w:sz w:val="30"/>
-          <w:szCs w:val="30"/>
-          <w:lang w:val="en-US"/>
-        </w:rPr>
-      </w:pPr>
-    </w:p>
-    <w:p>
-      <w:pPr>
-        <w:rPr>
-          <w:rFonts w:cstheme="minorHAnsi"/>
-          <w:sz w:val="30"/>
-          <w:szCs w:val="30"/>
-          <w:lang w:val="en-US"/>
-        </w:rPr>
-      </w:pPr>
-    </w:p>
-    <w:p>
-      <w:pPr>
-        <w:rPr>
-          <w:rFonts w:cstheme="minorHAnsi"/>
-          <w:sz w:val="30"/>
-          <w:szCs w:val="30"/>
-          <w:lang w:val="en-US"/>
-        </w:rPr>
-      </w:pPr>
-    </w:p>
-    <w:p>
-      <w:pPr>
-        <w:rPr>
-          <w:rFonts w:cstheme="minorHAnsi"/>
-          <w:sz w:val="30"/>
-          <w:szCs w:val="30"/>
-          <w:lang w:val="en-US"/>
-        </w:rPr>
-      </w:pPr>
-    </w:p>
-    <w:p>
-      <w:pPr>
-        <w:rPr>
-          <w:rFonts w:cstheme="minorHAnsi"/>
-          <w:sz w:val="30"/>
-          <w:szCs w:val="30"/>
-          <w:lang w:val="en-US"/>
-        </w:rPr>
-      </w:pPr>
-    </w:p>
-    <w:p>
-      <w:pPr>
-        <w:rPr>
-          <w:rFonts w:cstheme="minorHAnsi"/>
-          <w:sz w:val="30"/>
-          <w:szCs w:val="30"/>
-          <w:lang w:val="en-US"/>
-        </w:rPr>
-      </w:pPr>
-    </w:p>
-    <w:p>
-      <w:pPr>
-        <w:rPr>
-          <w:rFonts w:cstheme="minorHAnsi"/>
-          <w:sz w:val="30"/>
-          <w:szCs w:val="30"/>
-          <w:lang w:val="en-US"/>
-        </w:rPr>
-      </w:pPr>
-    </w:p>
-    <w:p>
-      <w:pPr>
-        <w:rPr>
-          <w:rFonts w:cstheme="minorHAnsi"/>
-          <w:sz w:val="30"/>
-          <w:szCs w:val="30"/>
-          <w:lang w:val="en-US"/>
-        </w:rPr>
-      </w:pPr>
-    </w:p>
-    <w:p>
-      <w:pPr>
-        <w:rPr>
-          <w:rFonts w:cstheme="minorHAnsi"/>
-          <w:sz w:val="30"/>
-          <w:szCs w:val="30"/>
-          <w:lang w:val="en-US"/>
-        </w:rPr>
-      </w:pPr>
-    </w:p>
-    <w:p>
-      <w:pPr>
-        <w:rPr>
-          <w:rFonts w:cstheme="minorHAnsi"/>
-          <w:sz w:val="30"/>
-          <w:szCs w:val="30"/>
-          <w:lang w:val="en-US"/>
-        </w:rPr>
-      </w:pPr>
-    </w:p>
-    <w:p>
-      <w:pPr>
-        <w:rPr>
-          <w:rFonts w:cstheme="minorHAnsi"/>
-          <w:sz w:val="30"/>
-          <w:szCs w:val="30"/>
-          <w:lang w:val="en-US"/>
-        </w:rPr>
-      </w:pPr>
-    </w:p>
-    <w:p>
-      <w:pPr>
-        <w:rPr>
-          <w:rFonts w:cstheme="minorHAnsi"/>
-          <w:sz w:val="30"/>
-          <w:szCs w:val="30"/>
-          <w:lang w:val="en-US"/>
-        </w:rPr>
-      </w:pPr>
-    </w:p>
-    <w:p>
-      <w:pPr>
-        <w:rPr>
-          <w:rFonts w:cstheme="minorHAnsi"/>
-          <w:sz w:val="30"/>
-          <w:szCs w:val="30"/>
-          <w:lang w:val="en-US"/>
-        </w:rPr>
-      </w:pPr>
-    </w:p>
-    <w:p>
-      <w:pPr>
-        <w:rPr>
-          <w:rFonts w:cstheme="minorHAnsi"/>
-          <w:sz w:val="30"/>
-          <w:szCs w:val="30"/>
-          <w:lang w:val="en-US"/>
-        </w:rPr>
-      </w:pPr>
-    </w:p>
-    <w:p>
-      <w:pPr>
-        <w:rPr>
-          <w:rFonts w:cstheme="minorHAnsi"/>
-          <w:sz w:val="30"/>
-          <w:szCs w:val="30"/>
-          <w:lang w:val="en-US"/>
-        </w:rPr>
-      </w:pPr>
-    </w:p>
-    <w:p>
-      <w:pPr>
-        <w:rPr>
-          <w:rFonts w:cstheme="minorHAnsi"/>
-          <w:sz w:val="30"/>
-          <w:szCs w:val="30"/>
-          <w:lang w:val="en-US"/>
-        </w:rPr>
-      </w:pPr>
-    </w:p>
-    <w:p>
-      <w:pPr>
-        <w:rPr>
-          <w:rFonts w:cstheme="minorHAnsi"/>
-          <w:sz w:val="30"/>
-          <w:szCs w:val="30"/>
-          <w:lang w:val="en-US"/>
-        </w:rPr>
-      </w:pPr>
-    </w:p>
-    <w:p>
-      <w:pPr>
-        <w:rPr>
-          <w:rFonts w:cstheme="minorHAnsi"/>
-          <w:sz w:val="30"/>
-          <w:szCs w:val="30"/>
-          <w:lang w:val="en-US"/>
-        </w:rPr>
-      </w:pPr>
-    </w:p>
-    <w:p>
-      <w:pPr>
-        <w:rPr>
-          <w:rFonts w:cstheme="minorHAnsi"/>
-          <w:sz w:val="30"/>
-          <w:szCs w:val="30"/>
-          <w:lang w:val="en-US"/>
-        </w:rPr>
-      </w:pPr>
-    </w:p>
-    <w:p>
-      <w:pPr>
-        <w:rPr>
-          <w:rFonts w:cstheme="minorHAnsi"/>
-          <w:sz w:val="30"/>
-          <w:szCs w:val="30"/>
-          <w:lang w:val="en-US"/>
+        <w:t>cat</w:t>
+      </w:r>
+      <w:r>
+        <w:rPr>
+          <w:rFonts w:cstheme="minorHAnsi"/>
+          <w:sz w:val="30"/>
+          <w:szCs w:val="30"/>
+        </w:rPr>
+        <w:t>”&gt;</w:t>
+      </w:r>
+    </w:p>
+    <w:p>
+      <w:pPr>
+        <w:rPr>
+          <w:rFonts w:cstheme="minorHAnsi"/>
+          <w:sz w:val="30"/>
+          <w:szCs w:val="30"/>
+        </w:rPr>
+      </w:pPr>
+    </w:p>
+    <w:p>
+      <w:pPr>
+        <w:rPr>
+          <w:rFonts w:cstheme="minorHAnsi"/>
+          <w:sz w:val="30"/>
+          <w:szCs w:val="30"/>
+        </w:rPr>
+      </w:pPr>
+    </w:p>
+    <w:p>
+      <w:pPr>
+        <w:rPr>
+          <w:rFonts w:cstheme="minorHAnsi"/>
+          <w:sz w:val="30"/>
+          <w:szCs w:val="30"/>
+        </w:rPr>
+      </w:pPr>
+    </w:p>
+    <w:p>
+      <w:pPr>
+        <w:rPr>
+          <w:rFonts w:cstheme="minorHAnsi"/>
+          <w:sz w:val="30"/>
+          <w:szCs w:val="30"/>
+        </w:rPr>
+      </w:pPr>
+    </w:p>
+    <w:p>
+      <w:pPr>
+        <w:rPr>
+          <w:rFonts w:cstheme="minorHAnsi"/>
+          <w:sz w:val="30"/>
+          <w:szCs w:val="30"/>
+        </w:rPr>
+      </w:pPr>
+    </w:p>
+    <w:p>
+      <w:pPr>
+        <w:rPr>
+          <w:rFonts w:cstheme="minorHAnsi"/>
+          <w:sz w:val="30"/>
+          <w:szCs w:val="30"/>
+        </w:rPr>
+      </w:pPr>
+    </w:p>
+    <w:p>
+      <w:pPr>
+        <w:rPr>
+          <w:rFonts w:cstheme="minorHAnsi"/>
+          <w:sz w:val="30"/>
+          <w:szCs w:val="30"/>
+        </w:rPr>
+      </w:pPr>
+    </w:p>
+    <w:p>
+      <w:pPr>
+        <w:rPr>
+          <w:rFonts w:cstheme="minorHAnsi"/>
+          <w:sz w:val="30"/>
+          <w:szCs w:val="30"/>
+        </w:rPr>
+      </w:pPr>
+    </w:p>
+    <w:p>
+      <w:pPr>
+        <w:rPr>
+          <w:rFonts w:cstheme="minorHAnsi"/>
+          <w:sz w:val="30"/>
+          <w:szCs w:val="30"/>
+        </w:rPr>
+      </w:pPr>
+    </w:p>
+    <w:p>
+      <w:pPr>
+        <w:rPr>
+          <w:rFonts w:cstheme="minorHAnsi"/>
+          <w:sz w:val="30"/>
+          <w:szCs w:val="30"/>
+        </w:rPr>
+      </w:pPr>
+    </w:p>
+    <w:p>
+      <w:pPr>
+        <w:rPr>
+          <w:rFonts w:cstheme="minorHAnsi"/>
+          <w:sz w:val="30"/>
+          <w:szCs w:val="30"/>
+        </w:rPr>
+      </w:pPr>
+    </w:p>
+    <w:p>
+      <w:pPr>
+        <w:rPr>
+          <w:rFonts w:cstheme="minorHAnsi"/>
+          <w:sz w:val="30"/>
+          <w:szCs w:val="30"/>
+        </w:rPr>
+      </w:pPr>
+    </w:p>
+    <w:p>
+      <w:pPr>
+        <w:rPr>
+          <w:rFonts w:cstheme="minorHAnsi"/>
+          <w:sz w:val="30"/>
+          <w:szCs w:val="30"/>
+        </w:rPr>
+      </w:pPr>
+    </w:p>
+    <w:p>
+      <w:pPr>
+        <w:rPr>
+          <w:rFonts w:cstheme="minorHAnsi"/>
+          <w:sz w:val="30"/>
+          <w:szCs w:val="30"/>
+        </w:rPr>
+      </w:pPr>
+    </w:p>
+    <w:p>
+      <w:pPr>
+        <w:rPr>
+          <w:rFonts w:cstheme="minorHAnsi"/>
+          <w:sz w:val="30"/>
+          <w:szCs w:val="30"/>
+        </w:rPr>
+      </w:pPr>
+    </w:p>
+    <w:p>
+      <w:pPr>
+        <w:rPr>
+          <w:rFonts w:cstheme="minorHAnsi"/>
+          <w:sz w:val="30"/>
+          <w:szCs w:val="30"/>
+        </w:rPr>
+      </w:pPr>
+    </w:p>
+    <w:p>
+      <w:pPr>
+        <w:rPr>
+          <w:rFonts w:cstheme="minorHAnsi"/>
+          <w:sz w:val="30"/>
+          <w:szCs w:val="30"/>
+        </w:rPr>
+      </w:pPr>
+    </w:p>
+    <w:p>
+      <w:pPr>
+        <w:rPr>
+          <w:rFonts w:cstheme="minorHAnsi"/>
+          <w:sz w:val="30"/>
+          <w:szCs w:val="30"/>
+        </w:rPr>
+      </w:pPr>
+    </w:p>
+    <w:p>
+      <w:pPr>
+        <w:rPr>
+          <w:rFonts w:cstheme="minorHAnsi"/>
+          <w:sz w:val="30"/>
+          <w:szCs w:val="30"/>
+        </w:rPr>
+      </w:pPr>
+    </w:p>
+    <w:p>
+      <w:pPr>
+        <w:rPr>
+          <w:rFonts w:cstheme="minorHAnsi"/>
+          <w:sz w:val="30"/>
+          <w:szCs w:val="30"/>
+        </w:rPr>
+      </w:pPr>
+    </w:p>
+    <w:p>
+      <w:pPr>
+        <w:rPr>
+          <w:rFonts w:cstheme="minorHAnsi"/>
+          <w:sz w:val="30"/>
+          <w:szCs w:val="30"/>
+        </w:rPr>
+      </w:pPr>
+    </w:p>
+    <w:p>
+      <w:pPr>
+        <w:rPr>
+          <w:rFonts w:cstheme="minorHAnsi"/>
+          <w:sz w:val="30"/>
+          <w:szCs w:val="30"/>
+        </w:rPr>
+      </w:pPr>
+    </w:p>
+    <w:p>
+      <w:pPr>
+        <w:rPr>
+          <w:rFonts w:cstheme="minorHAnsi"/>
+          <w:sz w:val="30"/>
+          <w:szCs w:val="30"/>
+        </w:rPr>
+      </w:pPr>
+    </w:p>
+    <w:p>
+      <w:pPr>
+        <w:rPr>
+          <w:rFonts w:cstheme="minorHAnsi"/>
+          <w:sz w:val="30"/>
+          <w:szCs w:val="30"/>
+        </w:rPr>
+      </w:pPr>
+    </w:p>
+    <w:p>
+      <w:pPr>
+        <w:rPr>
+          <w:rFonts w:cstheme="minorHAnsi"/>
+          <w:sz w:val="30"/>
+          <w:szCs w:val="30"/>
         </w:rPr>
       </w:pPr>
     </w:p>
@@ -1287,70 +1366,988 @@
           <w:rFonts w:cstheme="minorHAnsi"/>
           <w:sz w:val="30"/>
           <w:szCs w:val="30"/>
+        </w:rPr>
+      </w:pPr>
+    </w:p>
+    <w:p>
+      <w:pPr>
+        <w:rPr>
+          <w:rFonts w:cstheme="minorHAnsi"/>
+          <w:sz w:val="30"/>
+          <w:szCs w:val="30"/>
+        </w:rPr>
+      </w:pPr>
+      <w:proofErr w:type="spellStart"/>
+      <w:r>
+        <w:rPr>
+          <w:rFonts w:cstheme="minorHAnsi"/>
+          <w:sz w:val="30"/>
+          <w:szCs w:val="30"/>
+        </w:rPr>
+        <w:t>Булевые</w:t>
+      </w:r>
+      <w:proofErr w:type="spellEnd"/>
+      <w:r>
+        <w:rPr>
+          <w:rFonts w:cstheme="minorHAnsi"/>
+          <w:sz w:val="30"/>
+          <w:szCs w:val="30"/>
+        </w:rPr>
+        <w:t xml:space="preserve"> атрибуты (если указаны, то </w:t>
+      </w:r>
+      <w:proofErr w:type="gramStart"/>
+      <w:r>
+        <w:rPr>
+          <w:rFonts w:cstheme="minorHAnsi"/>
+          <w:sz w:val="30"/>
+          <w:szCs w:val="30"/>
+        </w:rPr>
+        <w:t xml:space="preserve">тру </w:t>
+      </w:r>
+      <w:r>
+        <w:rPr>
+          <w:rFonts w:cstheme="minorHAnsi"/>
+          <w:sz w:val="30"/>
+          <w:szCs w:val="30"/>
+        </w:rPr>
+        <w:t>:</w:t>
+      </w:r>
+      <w:proofErr w:type="gramEnd"/>
+      <w:r>
+        <w:rPr>
+          <w:rFonts w:cstheme="minorHAnsi"/>
+          <w:sz w:val="30"/>
+          <w:szCs w:val="30"/>
+        </w:rPr>
+        <w:t xml:space="preserve"> </w:t>
+      </w:r>
+      <w:r>
+        <w:rPr>
+          <w:rFonts w:cstheme="minorHAnsi"/>
+          <w:sz w:val="30"/>
+          <w:szCs w:val="30"/>
           <w:lang w:val="en-US"/>
         </w:rPr>
-      </w:pPr>
-    </w:p>
-    <w:p>
-      <w:pPr>
-        <w:rPr>
-          <w:rFonts w:cstheme="minorHAnsi"/>
-          <w:sz w:val="30"/>
-          <w:szCs w:val="30"/>
+        <w:t>download</w:t>
+      </w:r>
+      <w:r>
+        <w:rPr>
+          <w:rFonts w:cstheme="minorHAnsi"/>
+          <w:sz w:val="30"/>
+          <w:szCs w:val="30"/>
+        </w:rPr>
+        <w:t>)</w:t>
+      </w:r>
+    </w:p>
+    <w:p>
+      <w:pPr>
+        <w:rPr>
+          <w:rFonts w:cstheme="minorHAnsi"/>
+          <w:sz w:val="30"/>
+          <w:szCs w:val="30"/>
+        </w:rPr>
+      </w:pPr>
+    </w:p>
+    <w:p>
+      <w:pPr>
+        <w:rPr>
+          <w:rFonts w:cstheme="minorHAnsi"/>
+          <w:sz w:val="30"/>
+          <w:szCs w:val="30"/>
+        </w:rPr>
+      </w:pPr>
+    </w:p>
+    <w:p>
+      <w:pPr>
+        <w:rPr>
+          <w:rFonts w:cstheme="minorHAnsi"/>
+          <w:sz w:val="30"/>
+          <w:szCs w:val="30"/>
+        </w:rPr>
+      </w:pPr>
+    </w:p>
+    <w:p>
+      <w:pPr>
+        <w:rPr>
+          <w:rFonts w:cstheme="minorHAnsi"/>
+          <w:sz w:val="30"/>
+          <w:szCs w:val="30"/>
+        </w:rPr>
+      </w:pPr>
+    </w:p>
+    <w:p>
+      <w:pPr>
+        <w:rPr>
+          <w:rFonts w:cstheme="minorHAnsi"/>
+          <w:sz w:val="30"/>
+          <w:szCs w:val="30"/>
+        </w:rPr>
+      </w:pPr>
+    </w:p>
+    <w:p>
+      <w:pPr>
+        <w:rPr>
+          <w:rFonts w:cstheme="minorHAnsi"/>
+          <w:sz w:val="30"/>
+          <w:szCs w:val="30"/>
+        </w:rPr>
+      </w:pPr>
+    </w:p>
+    <w:p>
+      <w:pPr>
+        <w:rPr>
+          <w:rFonts w:cstheme="minorHAnsi"/>
+          <w:sz w:val="30"/>
+          <w:szCs w:val="30"/>
+        </w:rPr>
+      </w:pPr>
+    </w:p>
+    <w:p>
+      <w:pPr>
+        <w:rPr>
+          <w:rFonts w:cstheme="minorHAnsi"/>
+          <w:sz w:val="30"/>
+          <w:szCs w:val="30"/>
+        </w:rPr>
+      </w:pPr>
+    </w:p>
+    <w:p>
+      <w:pPr>
+        <w:rPr>
+          <w:rFonts w:cstheme="minorHAnsi"/>
+          <w:sz w:val="30"/>
+          <w:szCs w:val="30"/>
+        </w:rPr>
+      </w:pPr>
+    </w:p>
+    <w:p>
+      <w:pPr>
+        <w:rPr>
+          <w:rFonts w:cstheme="minorHAnsi"/>
+          <w:sz w:val="30"/>
+          <w:szCs w:val="30"/>
+        </w:rPr>
+      </w:pPr>
+    </w:p>
+    <w:p>
+      <w:pPr>
+        <w:rPr>
+          <w:rFonts w:cstheme="minorHAnsi"/>
+          <w:sz w:val="30"/>
+          <w:szCs w:val="30"/>
+        </w:rPr>
+      </w:pPr>
+    </w:p>
+    <w:p>
+      <w:pPr>
+        <w:rPr>
+          <w:rFonts w:cstheme="minorHAnsi"/>
+          <w:sz w:val="30"/>
+          <w:szCs w:val="30"/>
+        </w:rPr>
+      </w:pPr>
+    </w:p>
+    <w:p>
+      <w:pPr>
+        <w:rPr>
+          <w:rFonts w:cstheme="minorHAnsi"/>
+          <w:sz w:val="30"/>
+          <w:szCs w:val="30"/>
+        </w:rPr>
+      </w:pPr>
+    </w:p>
+    <w:p>
+      <w:pPr>
+        <w:rPr>
+          <w:rFonts w:cstheme="minorHAnsi"/>
+          <w:sz w:val="30"/>
+          <w:szCs w:val="30"/>
+        </w:rPr>
+      </w:pPr>
+    </w:p>
+    <w:p>
+      <w:pPr>
+        <w:rPr>
+          <w:rFonts w:cstheme="minorHAnsi"/>
+          <w:sz w:val="30"/>
+          <w:szCs w:val="30"/>
+        </w:rPr>
+      </w:pPr>
+    </w:p>
+    <w:p>
+      <w:pPr>
+        <w:rPr>
+          <w:rFonts w:cstheme="minorHAnsi"/>
+          <w:sz w:val="30"/>
+          <w:szCs w:val="30"/>
+        </w:rPr>
+      </w:pPr>
+    </w:p>
+    <w:p>
+      <w:pPr>
+        <w:rPr>
+          <w:rFonts w:cstheme="minorHAnsi"/>
+          <w:sz w:val="30"/>
+          <w:szCs w:val="30"/>
+        </w:rPr>
+      </w:pPr>
+    </w:p>
+    <w:p>
+      <w:pPr>
+        <w:rPr>
+          <w:rFonts w:cstheme="minorHAnsi"/>
+          <w:sz w:val="30"/>
+          <w:szCs w:val="30"/>
+        </w:rPr>
+      </w:pPr>
+    </w:p>
+    <w:p>
+      <w:pPr>
+        <w:rPr>
+          <w:rFonts w:cstheme="minorHAnsi"/>
+          <w:sz w:val="30"/>
+          <w:szCs w:val="30"/>
+        </w:rPr>
+      </w:pPr>
+    </w:p>
+    <w:p>
+      <w:pPr>
+        <w:rPr>
+          <w:rFonts w:cstheme="minorHAnsi"/>
+          <w:sz w:val="30"/>
+          <w:szCs w:val="30"/>
+        </w:rPr>
+      </w:pPr>
+    </w:p>
+    <w:p>
+      <w:pPr>
+        <w:rPr>
+          <w:rFonts w:cstheme="minorHAnsi"/>
+          <w:sz w:val="30"/>
+          <w:szCs w:val="30"/>
+        </w:rPr>
+      </w:pPr>
+    </w:p>
+    <w:p>
+      <w:pPr>
+        <w:rPr>
+          <w:rFonts w:cstheme="minorHAnsi"/>
+          <w:sz w:val="30"/>
+          <w:szCs w:val="30"/>
+        </w:rPr>
+      </w:pPr>
+    </w:p>
+    <w:p>
+      <w:pPr>
+        <w:rPr>
+          <w:rFonts w:cstheme="minorHAnsi"/>
+          <w:sz w:val="30"/>
+          <w:szCs w:val="30"/>
+        </w:rPr>
+      </w:pPr>
+    </w:p>
+    <w:p>
+      <w:pPr>
+        <w:rPr>
+          <w:rFonts w:cstheme="minorHAnsi"/>
+          <w:sz w:val="30"/>
+          <w:szCs w:val="30"/>
+        </w:rPr>
+      </w:pPr>
+    </w:p>
+    <w:p>
+      <w:pPr>
+        <w:rPr>
+          <w:rFonts w:cstheme="minorHAnsi"/>
+          <w:sz w:val="30"/>
+          <w:szCs w:val="30"/>
+        </w:rPr>
+      </w:pPr>
+    </w:p>
+    <w:p>
+      <w:pPr>
+        <w:rPr>
+          <w:rFonts w:cstheme="minorHAnsi"/>
+          <w:sz w:val="30"/>
+          <w:szCs w:val="30"/>
+        </w:rPr>
+      </w:pPr>
+    </w:p>
+    <w:p>
+      <w:pPr>
+        <w:rPr>
+          <w:rFonts w:cstheme="minorHAnsi"/>
+          <w:sz w:val="30"/>
+          <w:szCs w:val="30"/>
+        </w:rPr>
+      </w:pPr>
+    </w:p>
+    <w:p>
+      <w:pPr>
+        <w:rPr>
+          <w:rFonts w:cstheme="minorHAnsi"/>
+          <w:sz w:val="30"/>
+          <w:szCs w:val="30"/>
+        </w:rPr>
+      </w:pPr>
+    </w:p>
+    <w:p>
+      <w:pPr>
+        <w:rPr>
+          <w:rFonts w:cstheme="minorHAnsi"/>
+          <w:sz w:val="30"/>
+          <w:szCs w:val="30"/>
+        </w:rPr>
+      </w:pPr>
+    </w:p>
+    <w:p>
+      <w:pPr>
+        <w:rPr>
+          <w:rFonts w:cstheme="minorHAnsi"/>
+          <w:sz w:val="30"/>
+          <w:szCs w:val="30"/>
+        </w:rPr>
+      </w:pPr>
+    </w:p>
+    <w:p>
+      <w:pPr>
+        <w:rPr>
+          <w:rFonts w:cstheme="minorHAnsi"/>
+          <w:sz w:val="30"/>
+          <w:szCs w:val="30"/>
+        </w:rPr>
+      </w:pPr>
+    </w:p>
+    <w:p>
+      <w:pPr>
+        <w:rPr>
+          <w:rFonts w:cstheme="minorHAnsi"/>
+          <w:sz w:val="30"/>
+          <w:szCs w:val="30"/>
+        </w:rPr>
+      </w:pPr>
+    </w:p>
+    <w:p>
+      <w:pPr>
+        <w:rPr>
+          <w:rFonts w:cstheme="minorHAnsi"/>
+          <w:sz w:val="30"/>
+          <w:szCs w:val="30"/>
+        </w:rPr>
+      </w:pPr>
+    </w:p>
+    <w:p>
+      <w:pPr>
+        <w:rPr>
+          <w:rFonts w:cstheme="minorHAnsi"/>
+          <w:sz w:val="30"/>
+          <w:szCs w:val="30"/>
+        </w:rPr>
+      </w:pPr>
+    </w:p>
+    <w:p>
+      <w:pPr>
+        <w:rPr>
+          <w:rFonts w:cstheme="minorHAnsi"/>
+          <w:sz w:val="30"/>
+          <w:szCs w:val="30"/>
+        </w:rPr>
+      </w:pPr>
+    </w:p>
+    <w:p>
+      <w:pPr>
+        <w:rPr>
+          <w:rFonts w:asciiTheme="majorHAnsi" w:hAnsiTheme="majorHAnsi" w:cstheme="majorHAnsi"/>
+          <w:b/>
+          <w:bCs/>
+          <w:sz w:val="60"/>
+          <w:szCs w:val="60"/>
           <w:lang w:val="en-US"/>
         </w:rPr>
       </w:pPr>
       <w:r>
         <w:rPr>
-          <w:rFonts w:cstheme="minorHAnsi"/>
-          <w:sz w:val="30"/>
-          <w:szCs w:val="30"/>
-        </w:rPr>
-        <w:t xml:space="preserve">Булевые атрибуты (если указаны, то тру </w:t>
-      </w:r>
-      <w:r>
-        <w:rPr>
-          <w:rFonts w:cstheme="minorHAnsi"/>
-          <w:sz w:val="30"/>
-          <w:szCs w:val="30"/>
-        </w:rPr>
-        <w:t xml:space="preserve">: </w:t>
-      </w:r>
-      <w:r>
-        <w:rPr>
-          <w:rFonts w:cstheme="minorHAnsi"/>
-          <w:sz w:val="30"/>
-          <w:szCs w:val="30"/>
+          <w:rFonts w:asciiTheme="majorHAnsi" w:hAnsiTheme="majorHAnsi" w:cstheme="majorHAnsi"/>
+          <w:b/>
+          <w:bCs/>
+          <w:sz w:val="60"/>
+          <w:szCs w:val="60"/>
           <w:lang w:val="en-US"/>
         </w:rPr>
-        <w:t>download</w:t>
-      </w:r>
-      <w:r>
-        <w:rPr>
-          <w:rFonts w:cstheme="minorHAnsi"/>
-          <w:sz w:val="30"/>
-          <w:szCs w:val="30"/>
-        </w:rPr>
-        <w:t>)</w:t>
-      </w:r>
-    </w:p>
-    <w:p>
-      <w:pPr>
-        <w:rPr>
-          <w:rFonts w:cstheme="minorHAnsi"/>
-          <w:sz w:val="30"/>
-          <w:szCs w:val="30"/>
-        </w:rPr>
-      </w:pPr>
-    </w:p>
-    <w:p>
-      <w:pPr>
-        <w:rPr>
-          <w:rFonts w:cstheme="minorHAnsi"/>
-          <w:sz w:val="30"/>
-          <w:szCs w:val="30"/>
-        </w:rPr>
-      </w:pPr>
+        <w:lastRenderedPageBreak/>
+        <w:t>VS Code</w:t>
+      </w:r>
+    </w:p>
+    <w:p>
+      <w:pPr>
+        <w:rPr>
+          <w:rFonts w:cstheme="minorHAnsi"/>
+          <w:sz w:val="30"/>
+          <w:szCs w:val="30"/>
+          <w:lang w:val="en-US"/>
+        </w:rPr>
+      </w:pPr>
+    </w:p>
+    <w:p>
+      <w:pPr>
+        <w:rPr>
+          <w:rFonts w:cstheme="minorHAnsi"/>
+          <w:sz w:val="30"/>
+          <w:szCs w:val="30"/>
+        </w:rPr>
+      </w:pPr>
+      <w:proofErr w:type="spellStart"/>
+      <w:r>
+        <w:rPr>
+          <w:rFonts w:cstheme="minorHAnsi"/>
+          <w:sz w:val="30"/>
+          <w:szCs w:val="30"/>
+          <w:lang w:val="en-US"/>
+        </w:rPr>
+        <w:t>Cmd</w:t>
+      </w:r>
+      <w:proofErr w:type="spellEnd"/>
+      <w:r>
+        <w:rPr>
+          <w:rFonts w:cstheme="minorHAnsi"/>
+          <w:sz w:val="30"/>
+          <w:szCs w:val="30"/>
+        </w:rPr>
+        <w:t xml:space="preserve"> + </w:t>
+      </w:r>
+      <w:r>
+        <w:rPr>
+          <w:rFonts w:cstheme="minorHAnsi"/>
+          <w:sz w:val="30"/>
+          <w:szCs w:val="30"/>
+          <w:lang w:val="en-US"/>
+        </w:rPr>
+        <w:t>shift</w:t>
+      </w:r>
+      <w:r>
+        <w:rPr>
+          <w:rFonts w:cstheme="minorHAnsi"/>
+          <w:sz w:val="30"/>
+          <w:szCs w:val="30"/>
+        </w:rPr>
+        <w:t xml:space="preserve"> + </w:t>
+      </w:r>
+      <w:r>
+        <w:rPr>
+          <w:rFonts w:cstheme="minorHAnsi"/>
+          <w:sz w:val="30"/>
+          <w:szCs w:val="30"/>
+          <w:lang w:val="en-US"/>
+        </w:rPr>
+        <w:t>P</w:t>
+      </w:r>
+      <w:r>
+        <w:rPr>
+          <w:rFonts w:cstheme="minorHAnsi"/>
+          <w:sz w:val="30"/>
+          <w:szCs w:val="30"/>
+        </w:rPr>
+        <w:t xml:space="preserve"> </w:t>
+      </w:r>
+      <w:r>
+        <w:rPr>
+          <w:rFonts w:cstheme="minorHAnsi"/>
+          <w:sz w:val="30"/>
+          <w:szCs w:val="30"/>
+        </w:rPr>
+        <w:t xml:space="preserve">= </w:t>
+      </w:r>
+      <w:r>
+        <w:rPr>
+          <w:rFonts w:cstheme="minorHAnsi"/>
+          <w:sz w:val="30"/>
+          <w:szCs w:val="30"/>
+        </w:rPr>
+        <w:t xml:space="preserve">для работы с командами установленных плагинов </w:t>
+      </w:r>
+    </w:p>
+    <w:p>
+      <w:pPr>
+        <w:rPr>
+          <w:rFonts w:cstheme="minorHAnsi"/>
+          <w:sz w:val="30"/>
+          <w:szCs w:val="30"/>
+          <w:lang w:val="en-US"/>
+        </w:rPr>
+      </w:pPr>
+      <w:r>
+        <w:rPr>
+          <w:rFonts w:cstheme="minorHAnsi"/>
+          <w:sz w:val="30"/>
+          <w:szCs w:val="30"/>
+          <w:lang w:val="en-US"/>
+        </w:rPr>
+        <w:t>Option</w:t>
+      </w:r>
+      <w:r>
+        <w:rPr>
+          <w:rFonts w:cstheme="minorHAnsi"/>
+          <w:sz w:val="30"/>
+          <w:szCs w:val="30"/>
+        </w:rPr>
+        <w:t xml:space="preserve"> + </w:t>
+      </w:r>
+      <w:r>
+        <w:rPr>
+          <w:rFonts w:cstheme="minorHAnsi"/>
+          <w:sz w:val="30"/>
+          <w:szCs w:val="30"/>
+        </w:rPr>
+        <w:t xml:space="preserve">клик по строке = </w:t>
+      </w:r>
+      <w:proofErr w:type="spellStart"/>
+      <w:r>
+        <w:rPr>
+          <w:rFonts w:cstheme="minorHAnsi"/>
+          <w:sz w:val="30"/>
+          <w:szCs w:val="30"/>
+        </w:rPr>
+        <w:t>мультивыбор</w:t>
+      </w:r>
+      <w:proofErr w:type="spellEnd"/>
+      <w:r>
+        <w:rPr>
+          <w:rFonts w:cstheme="minorHAnsi"/>
+          <w:sz w:val="30"/>
+          <w:szCs w:val="30"/>
+        </w:rPr>
+        <w:t xml:space="preserve"> строк для редактирования</w:t>
+      </w:r>
+    </w:p>
+    <w:p>
+      <w:pPr>
+        <w:rPr>
+          <w:rFonts w:cstheme="minorHAnsi"/>
+          <w:sz w:val="30"/>
+          <w:szCs w:val="30"/>
+        </w:rPr>
+      </w:pPr>
+    </w:p>
+    <w:p>
+      <w:pPr>
+        <w:rPr>
+          <w:rFonts w:cstheme="minorHAnsi"/>
+          <w:sz w:val="30"/>
+          <w:szCs w:val="30"/>
+        </w:rPr>
+      </w:pPr>
+    </w:p>
+    <w:p>
+      <w:pPr>
+        <w:rPr>
+          <w:rFonts w:cstheme="minorHAnsi"/>
+          <w:sz w:val="30"/>
+          <w:szCs w:val="30"/>
+        </w:rPr>
+      </w:pPr>
+    </w:p>
+    <w:p>
+      <w:pPr>
+        <w:rPr>
+          <w:rFonts w:cstheme="minorHAnsi"/>
+          <w:sz w:val="30"/>
+          <w:szCs w:val="30"/>
+        </w:rPr>
+      </w:pPr>
+    </w:p>
+    <w:p>
+      <w:pPr>
+        <w:rPr>
+          <w:rFonts w:cstheme="minorHAnsi"/>
+          <w:sz w:val="30"/>
+          <w:szCs w:val="30"/>
+        </w:rPr>
+      </w:pPr>
+    </w:p>
+    <w:p>
+      <w:pPr>
+        <w:rPr>
+          <w:rFonts w:cstheme="minorHAnsi"/>
+          <w:sz w:val="30"/>
+          <w:szCs w:val="30"/>
+        </w:rPr>
+      </w:pPr>
+    </w:p>
+    <w:p>
+      <w:pPr>
+        <w:rPr>
+          <w:rFonts w:cstheme="minorHAnsi"/>
+          <w:sz w:val="30"/>
+          <w:szCs w:val="30"/>
+        </w:rPr>
+      </w:pPr>
+    </w:p>
+    <w:p>
+      <w:pPr>
+        <w:rPr>
+          <w:rFonts w:cstheme="minorHAnsi"/>
+          <w:sz w:val="30"/>
+          <w:szCs w:val="30"/>
+        </w:rPr>
+      </w:pPr>
+    </w:p>
+    <w:p>
+      <w:pPr>
+        <w:rPr>
+          <w:rFonts w:cstheme="minorHAnsi"/>
+          <w:sz w:val="30"/>
+          <w:szCs w:val="30"/>
+        </w:rPr>
+      </w:pPr>
+    </w:p>
+    <w:p>
+      <w:pPr>
+        <w:rPr>
+          <w:rFonts w:cstheme="minorHAnsi"/>
+          <w:sz w:val="30"/>
+          <w:szCs w:val="30"/>
+        </w:rPr>
+      </w:pPr>
+    </w:p>
+    <w:p>
+      <w:pPr>
+        <w:rPr>
+          <w:rFonts w:cstheme="minorHAnsi"/>
+          <w:sz w:val="30"/>
+          <w:szCs w:val="30"/>
+        </w:rPr>
+      </w:pPr>
+    </w:p>
+    <w:p>
+      <w:pPr>
+        <w:rPr>
+          <w:rFonts w:cstheme="minorHAnsi"/>
+          <w:sz w:val="30"/>
+          <w:szCs w:val="30"/>
+        </w:rPr>
+      </w:pPr>
+    </w:p>
+    <w:p>
+      <w:pPr>
+        <w:rPr>
+          <w:rFonts w:cstheme="minorHAnsi"/>
+          <w:sz w:val="30"/>
+          <w:szCs w:val="30"/>
+        </w:rPr>
+      </w:pPr>
+    </w:p>
+    <w:p>
+      <w:pPr>
+        <w:rPr>
+          <w:rFonts w:cstheme="minorHAnsi"/>
+          <w:sz w:val="30"/>
+          <w:szCs w:val="30"/>
+        </w:rPr>
+      </w:pPr>
+    </w:p>
+    <w:p>
+      <w:pPr>
+        <w:rPr>
+          <w:rFonts w:cstheme="minorHAnsi"/>
+          <w:sz w:val="30"/>
+          <w:szCs w:val="30"/>
+        </w:rPr>
+      </w:pPr>
+    </w:p>
+    <w:p>
+      <w:pPr>
+        <w:rPr>
+          <w:rFonts w:cstheme="minorHAnsi"/>
+          <w:sz w:val="30"/>
+          <w:szCs w:val="30"/>
+        </w:rPr>
+      </w:pPr>
+    </w:p>
+    <w:p>
+      <w:pPr>
+        <w:rPr>
+          <w:rFonts w:cstheme="minorHAnsi"/>
+          <w:sz w:val="30"/>
+          <w:szCs w:val="30"/>
+        </w:rPr>
+      </w:pPr>
+    </w:p>
+    <w:p>
+      <w:pPr>
+        <w:rPr>
+          <w:rFonts w:cstheme="minorHAnsi"/>
+          <w:sz w:val="30"/>
+          <w:szCs w:val="30"/>
+        </w:rPr>
+      </w:pPr>
+    </w:p>
+    <w:p>
+      <w:pPr>
+        <w:rPr>
+          <w:rFonts w:cstheme="minorHAnsi"/>
+          <w:sz w:val="30"/>
+          <w:szCs w:val="30"/>
+        </w:rPr>
+      </w:pPr>
+    </w:p>
+    <w:p>
+      <w:pPr>
+        <w:rPr>
+          <w:rFonts w:cstheme="minorHAnsi"/>
+          <w:sz w:val="30"/>
+          <w:szCs w:val="30"/>
+        </w:rPr>
+      </w:pPr>
+    </w:p>
+    <w:p>
+      <w:pPr>
+        <w:rPr>
+          <w:rFonts w:cstheme="minorHAnsi"/>
+          <w:sz w:val="30"/>
+          <w:szCs w:val="30"/>
+        </w:rPr>
+      </w:pPr>
+    </w:p>
+    <w:p>
+      <w:pPr>
+        <w:rPr>
+          <w:rFonts w:cstheme="minorHAnsi"/>
+          <w:sz w:val="30"/>
+          <w:szCs w:val="30"/>
+        </w:rPr>
+      </w:pPr>
+    </w:p>
+    <w:p>
+      <w:pPr>
+        <w:rPr>
+          <w:rFonts w:cstheme="minorHAnsi"/>
+          <w:sz w:val="30"/>
+          <w:szCs w:val="30"/>
+        </w:rPr>
+      </w:pPr>
+    </w:p>
+    <w:p>
+      <w:pPr>
+        <w:rPr>
+          <w:rFonts w:cstheme="minorHAnsi"/>
+          <w:sz w:val="30"/>
+          <w:szCs w:val="30"/>
+        </w:rPr>
+      </w:pPr>
+    </w:p>
+    <w:p>
+      <w:pPr>
+        <w:rPr>
+          <w:rFonts w:cstheme="minorHAnsi"/>
+          <w:sz w:val="30"/>
+          <w:szCs w:val="30"/>
+        </w:rPr>
+      </w:pPr>
+    </w:p>
+    <w:p>
+      <w:pPr>
+        <w:rPr>
+          <w:rFonts w:cstheme="minorHAnsi"/>
+          <w:sz w:val="30"/>
+          <w:szCs w:val="30"/>
+        </w:rPr>
+      </w:pPr>
+    </w:p>
+    <w:p>
+      <w:pPr>
+        <w:rPr>
+          <w:rFonts w:cstheme="minorHAnsi"/>
+          <w:sz w:val="30"/>
+          <w:szCs w:val="30"/>
+        </w:rPr>
+      </w:pPr>
+    </w:p>
+    <w:p>
+      <w:pPr>
+        <w:rPr>
+          <w:rFonts w:cstheme="minorHAnsi"/>
+          <w:sz w:val="30"/>
+          <w:szCs w:val="30"/>
+        </w:rPr>
+      </w:pPr>
+    </w:p>
+    <w:p>
+      <w:pPr>
+        <w:rPr>
+          <w:rFonts w:cstheme="minorHAnsi"/>
+          <w:sz w:val="30"/>
+          <w:szCs w:val="30"/>
+        </w:rPr>
+      </w:pPr>
+    </w:p>
+    <w:p>
+      <w:pPr>
+        <w:rPr>
+          <w:rFonts w:cstheme="minorHAnsi"/>
+          <w:sz w:val="30"/>
+          <w:szCs w:val="30"/>
+        </w:rPr>
+      </w:pPr>
+    </w:p>
+    <w:p>
+      <w:pPr>
+        <w:rPr>
+          <w:rFonts w:cstheme="minorHAnsi"/>
+          <w:sz w:val="30"/>
+          <w:szCs w:val="30"/>
+        </w:rPr>
+      </w:pPr>
+    </w:p>
+    <w:p>
+      <w:pPr>
+        <w:rPr>
+          <w:rFonts w:cstheme="minorHAnsi"/>
+          <w:sz w:val="30"/>
+          <w:szCs w:val="30"/>
+        </w:rPr>
+      </w:pPr>
+    </w:p>
+    <w:p>
+      <w:pPr>
+        <w:rPr>
+          <w:rFonts w:asciiTheme="majorHAnsi" w:hAnsiTheme="majorHAnsi" w:cstheme="majorHAnsi"/>
+          <w:b/>
+          <w:bCs/>
+          <w:sz w:val="60"/>
+          <w:szCs w:val="60"/>
+          <w:lang w:val="en-US"/>
+        </w:rPr>
+      </w:pPr>
+    </w:p>
+    <w:p>
+      <w:pPr>
+        <w:rPr>
+          <w:rFonts w:asciiTheme="majorHAnsi" w:hAnsiTheme="majorHAnsi" w:cstheme="majorHAnsi"/>
+          <w:b/>
+          <w:bCs/>
+          <w:sz w:val="60"/>
+          <w:szCs w:val="60"/>
+        </w:rPr>
+      </w:pPr>
+      <w:proofErr w:type="spellStart"/>
+      <w:r>
+        <w:rPr>
+          <w:rFonts w:asciiTheme="majorHAnsi" w:hAnsiTheme="majorHAnsi" w:cstheme="majorHAnsi"/>
+          <w:b/>
+          <w:bCs/>
+          <w:sz w:val="60"/>
+          <w:szCs w:val="60"/>
+          <w:lang w:val="en-US"/>
+        </w:rPr>
+        <w:lastRenderedPageBreak/>
+        <w:t>DevTools</w:t>
+      </w:r>
+      <w:proofErr w:type="spellEnd"/>
+    </w:p>
+    <w:p>
+      <w:pPr>
+        <w:rPr>
+          <w:rFonts w:cstheme="minorHAnsi"/>
+          <w:sz w:val="30"/>
+          <w:szCs w:val="30"/>
+        </w:rPr>
+      </w:pPr>
+    </w:p>
+    <w:p>
+      <w:pPr>
+        <w:rPr>
+          <w:rFonts w:cstheme="minorHAnsi"/>
+          <w:sz w:val="30"/>
+          <w:szCs w:val="30"/>
+        </w:rPr>
+      </w:pPr>
+      <w:proofErr w:type="spellStart"/>
+      <w:r>
+        <w:rPr>
+          <w:rFonts w:cstheme="minorHAnsi"/>
+          <w:sz w:val="30"/>
+          <w:szCs w:val="30"/>
+          <w:lang w:val="en-US"/>
+        </w:rPr>
+        <w:t>Cmd</w:t>
+      </w:r>
+      <w:proofErr w:type="spellEnd"/>
+      <w:r>
+        <w:rPr>
+          <w:rFonts w:cstheme="minorHAnsi"/>
+          <w:sz w:val="30"/>
+          <w:szCs w:val="30"/>
+        </w:rPr>
+        <w:t xml:space="preserve"> + </w:t>
+      </w:r>
+      <w:r>
+        <w:rPr>
+          <w:rFonts w:cstheme="minorHAnsi"/>
+          <w:sz w:val="30"/>
+          <w:szCs w:val="30"/>
+          <w:lang w:val="en-US"/>
+        </w:rPr>
+        <w:t>option</w:t>
+      </w:r>
+      <w:r>
+        <w:rPr>
+          <w:rFonts w:cstheme="minorHAnsi"/>
+          <w:sz w:val="30"/>
+          <w:szCs w:val="30"/>
+        </w:rPr>
+        <w:t xml:space="preserve"> + </w:t>
+      </w:r>
+      <w:r>
+        <w:rPr>
+          <w:rFonts w:cstheme="minorHAnsi"/>
+          <w:sz w:val="30"/>
+          <w:szCs w:val="30"/>
+          <w:lang w:val="en-US"/>
+        </w:rPr>
+        <w:t>I</w:t>
+      </w:r>
+      <w:r>
+        <w:rPr>
+          <w:rFonts w:cstheme="minorHAnsi"/>
+          <w:sz w:val="30"/>
+          <w:szCs w:val="30"/>
+        </w:rPr>
+        <w:t xml:space="preserve"> </w:t>
+      </w:r>
+      <w:r>
+        <w:rPr>
+          <w:rFonts w:cstheme="minorHAnsi"/>
+          <w:sz w:val="30"/>
+          <w:szCs w:val="30"/>
+        </w:rPr>
+        <w:t xml:space="preserve">= </w:t>
+      </w:r>
+      <w:r>
+        <w:rPr>
+          <w:rFonts w:cstheme="minorHAnsi"/>
+          <w:sz w:val="30"/>
+          <w:szCs w:val="30"/>
+        </w:rPr>
+        <w:t xml:space="preserve">для открытия панели </w:t>
+      </w:r>
+      <w:proofErr w:type="spellStart"/>
+      <w:r>
+        <w:rPr>
+          <w:rFonts w:cstheme="minorHAnsi"/>
+          <w:sz w:val="30"/>
+          <w:szCs w:val="30"/>
+        </w:rPr>
+        <w:t>разработчика</w:t>
+      </w:r>
+      <w:r>
+        <w:rPr>
+          <w:rFonts w:cstheme="minorHAnsi"/>
+          <w:sz w:val="30"/>
+          <w:szCs w:val="30"/>
+        </w:rPr>
+        <w:t>ы</w:t>
+      </w:r>
+      <w:proofErr w:type="spellEnd"/>
     </w:p>
     <w:p>
       <w:pPr>
@@ -1499,6 +2496,7 @@
     <w:lsdException w:name="HTML Sample" w:semiHidden="1" w:unhideWhenUsed="1"/>
     <w:lsdException w:name="HTML Typewriter" w:semiHidden="1" w:unhideWhenUsed="1"/>
     <w:lsdException w:name="HTML Variable" w:semiHidden="1" w:unhideWhenUsed="1"/>
+    <w:lsdException w:name="Normal Table" w:semiHidden="1" w:unhideWhenUsed="1"/>
     <w:lsdException w:name="annotation subject" w:semiHidden="1" w:unhideWhenUsed="1"/>
     <w:lsdException w:name="No List" w:semiHidden="1" w:unhideWhenUsed="1"/>
     <w:lsdException w:name="Outline List 1" w:semiHidden="1" w:unhideWhenUsed="1"/>
@@ -1545,8 +2543,10 @@
     <w:lsdException w:name="Table Subtle 2" w:semiHidden="1" w:unhideWhenUsed="1"/>
     <w:lsdException w:name="Table Web 1" w:semiHidden="1" w:unhideWhenUsed="1"/>
     <w:lsdException w:name="Table Web 2" w:semiHidden="1" w:unhideWhenUsed="1"/>
+    <w:lsdException w:name="Table Web 3" w:semiHidden="1" w:unhideWhenUsed="1"/>
     <w:lsdException w:name="Balloon Text" w:semiHidden="1" w:unhideWhenUsed="1"/>
     <w:lsdException w:name="Table Grid" w:uiPriority="39"/>
+    <w:lsdException w:name="Table Theme" w:semiHidden="1" w:unhideWhenUsed="1"/>
     <w:lsdException w:name="Placeholder Text" w:semiHidden="1"/>
     <w:lsdException w:name="No Spacing" w:uiPriority="1" w:qFormat="1"/>
     <w:lsdException w:name="Light Shading" w:uiPriority="60"/>

--- a/Skillbox/Skillbox.docx
+++ b/Skillbox/Skillbox.docx
@@ -55,7 +55,6 @@
           </w:rPr>
           <w:t>://</w:t>
         </w:r>
-        <w:proofErr w:type="spellStart"/>
         <w:r>
           <w:rPr>
             <w:rStyle w:val="a3"/>
@@ -65,7 +64,6 @@
           </w:rPr>
           <w:t>codepen</w:t>
         </w:r>
-        <w:proofErr w:type="spellEnd"/>
         <w:r>
           <w:rPr>
             <w:rStyle w:val="a3"/>
@@ -186,7 +184,6 @@
           </w:rPr>
           <w:t>.</w:t>
         </w:r>
-        <w:proofErr w:type="spellStart"/>
         <w:r>
           <w:rPr>
             <w:rStyle w:val="a3"/>
@@ -196,7 +193,6 @@
           </w:rPr>
           <w:t>ru</w:t>
         </w:r>
-        <w:proofErr w:type="spellEnd"/>
         <w:r>
           <w:rPr>
             <w:rStyle w:val="a3"/>
@@ -205,7 +201,6 @@
           </w:rPr>
           <w:t>/?</w:t>
         </w:r>
-        <w:proofErr w:type="spellStart"/>
         <w:r>
           <w:rPr>
             <w:rStyle w:val="a3"/>
@@ -215,7 +210,6 @@
           </w:rPr>
           <w:t>ysclid</w:t>
         </w:r>
-        <w:proofErr w:type="spellEnd"/>
         <w:r>
           <w:rPr>
             <w:rStyle w:val="a3"/>
@@ -241,7 +235,6 @@
           </w:rPr>
           <w:t>79</w:t>
         </w:r>
-        <w:proofErr w:type="spellStart"/>
         <w:r>
           <w:rPr>
             <w:rStyle w:val="a3"/>
@@ -251,7 +244,6 @@
           </w:rPr>
           <w:t>ech</w:t>
         </w:r>
-        <w:proofErr w:type="spellEnd"/>
         <w:r>
           <w:rPr>
             <w:rStyle w:val="a3"/>
@@ -433,17 +425,8 @@
           <w:sz w:val="30"/>
           <w:szCs w:val="30"/>
         </w:rPr>
-        <w:t xml:space="preserve">на </w:t>
-      </w:r>
-      <w:proofErr w:type="spellStart"/>
-      <w:r>
-        <w:rPr>
-          <w:sz w:val="30"/>
-          <w:szCs w:val="30"/>
-        </w:rPr>
-        <w:t>валидность</w:t>
-      </w:r>
-      <w:proofErr w:type="spellEnd"/>
+        <w:t>на валидность</w:t>
+      </w:r>
     </w:p>
     <w:p>
       <w:pPr>
@@ -901,7 +884,6 @@
         </w:rPr>
         <w:t>h</w:t>
       </w:r>
-      <w:proofErr w:type="gramStart"/>
       <w:r>
         <w:rPr>
           <w:rFonts w:cstheme="minorHAnsi"/>
@@ -910,8 +892,6 @@
         </w:rPr>
         <w:t>2….</w:t>
       </w:r>
-      <w:proofErr w:type="spellStart"/>
-      <w:proofErr w:type="gramEnd"/>
       <w:r>
         <w:rPr>
           <w:rFonts w:cstheme="minorHAnsi"/>
@@ -921,7 +901,6 @@
         </w:rPr>
         <w:t>hN</w:t>
       </w:r>
-      <w:proofErr w:type="spellEnd"/>
       <w:r>
         <w:rPr>
           <w:rFonts w:cstheme="minorHAnsi"/>
@@ -1040,7 +1019,6 @@
         </w:rPr>
         <w:t>&lt;</w:t>
       </w:r>
-      <w:proofErr w:type="spellStart"/>
       <w:r>
         <w:rPr>
           <w:rFonts w:cstheme="minorHAnsi"/>
@@ -1050,7 +1028,6 @@
         </w:rPr>
         <w:t>img</w:t>
       </w:r>
-      <w:proofErr w:type="spellEnd"/>
       <w:r>
         <w:rPr>
           <w:rFonts w:cstheme="minorHAnsi"/>
@@ -1059,7 +1036,6 @@
         </w:rPr>
         <w:t xml:space="preserve"> </w:t>
       </w:r>
-      <w:proofErr w:type="spellStart"/>
       <w:r>
         <w:rPr>
           <w:rFonts w:cstheme="minorHAnsi"/>
@@ -1069,7 +1045,6 @@
         </w:rPr>
         <w:t>src</w:t>
       </w:r>
-      <w:proofErr w:type="spellEnd"/>
       <w:r>
         <w:rPr>
           <w:rFonts w:cstheme="minorHAnsi"/>
@@ -1377,49 +1352,21 @@
           <w:szCs w:val="30"/>
         </w:rPr>
       </w:pPr>
-      <w:proofErr w:type="spellStart"/>
-      <w:r>
-        <w:rPr>
-          <w:rFonts w:cstheme="minorHAnsi"/>
-          <w:sz w:val="30"/>
-          <w:szCs w:val="30"/>
-        </w:rPr>
-        <w:t>Булевые</w:t>
-      </w:r>
-      <w:proofErr w:type="spellEnd"/>
-      <w:r>
-        <w:rPr>
-          <w:rFonts w:cstheme="minorHAnsi"/>
-          <w:sz w:val="30"/>
-          <w:szCs w:val="30"/>
-        </w:rPr>
-        <w:t xml:space="preserve"> атрибуты (если указаны, то </w:t>
-      </w:r>
-      <w:proofErr w:type="gramStart"/>
-      <w:r>
-        <w:rPr>
-          <w:rFonts w:cstheme="minorHAnsi"/>
-          <w:sz w:val="30"/>
-          <w:szCs w:val="30"/>
-        </w:rPr>
-        <w:t xml:space="preserve">тру </w:t>
-      </w:r>
-      <w:r>
-        <w:rPr>
-          <w:rFonts w:cstheme="minorHAnsi"/>
-          <w:sz w:val="30"/>
-          <w:szCs w:val="30"/>
-        </w:rPr>
-        <w:t>:</w:t>
-      </w:r>
-      <w:proofErr w:type="gramEnd"/>
-      <w:r>
-        <w:rPr>
-          <w:rFonts w:cstheme="minorHAnsi"/>
-          <w:sz w:val="30"/>
-          <w:szCs w:val="30"/>
-        </w:rPr>
-        <w:t xml:space="preserve"> </w:t>
+      <w:r>
+        <w:rPr>
+          <w:rFonts w:cstheme="minorHAnsi"/>
+          <w:sz w:val="30"/>
+          <w:szCs w:val="30"/>
+        </w:rPr>
+        <w:t xml:space="preserve">Булевые атрибуты (если указаны, то тру </w:t>
+      </w:r>
+      <w:r>
+        <w:rPr>
+          <w:rFonts w:cstheme="minorHAnsi"/>
+          <w:sz w:val="30"/>
+          <w:szCs w:val="30"/>
+        </w:rPr>
+        <w:t xml:space="preserve">: </w:t>
       </w:r>
       <w:r>
         <w:rPr>
@@ -1796,7 +1743,6 @@
           <w:szCs w:val="30"/>
         </w:rPr>
       </w:pPr>
-      <w:proofErr w:type="spellStart"/>
       <w:r>
         <w:rPr>
           <w:rFonts w:cstheme="minorHAnsi"/>
@@ -1806,7 +1752,6 @@
         </w:rPr>
         <w:t>Cmd</w:t>
       </w:r>
-      <w:proofErr w:type="spellEnd"/>
       <w:r>
         <w:rPr>
           <w:rFonts w:cstheme="minorHAnsi"/>
@@ -1898,25 +1843,7 @@
           <w:sz w:val="30"/>
           <w:szCs w:val="30"/>
         </w:rPr>
-        <w:t xml:space="preserve">клик по строке = </w:t>
-      </w:r>
-      <w:proofErr w:type="spellStart"/>
-      <w:r>
-        <w:rPr>
-          <w:rFonts w:cstheme="minorHAnsi"/>
-          <w:sz w:val="30"/>
-          <w:szCs w:val="30"/>
-        </w:rPr>
-        <w:t>мультивыбор</w:t>
-      </w:r>
-      <w:proofErr w:type="spellEnd"/>
-      <w:r>
-        <w:rPr>
-          <w:rFonts w:cstheme="minorHAnsi"/>
-          <w:sz w:val="30"/>
-          <w:szCs w:val="30"/>
-        </w:rPr>
-        <w:t xml:space="preserve"> строк для редактирования</w:t>
+        <w:t>клик по строке = мультивыбор строк для редактирования</w:t>
       </w:r>
     </w:p>
     <w:p>
@@ -2229,7 +2156,6 @@
           <w:szCs w:val="60"/>
         </w:rPr>
       </w:pPr>
-      <w:proofErr w:type="spellStart"/>
       <w:r>
         <w:rPr>
           <w:rFonts w:asciiTheme="majorHAnsi" w:hAnsiTheme="majorHAnsi" w:cstheme="majorHAnsi"/>
@@ -2242,26 +2168,24 @@
         <w:lastRenderedPageBreak/>
         <w:t>DevTools</w:t>
       </w:r>
-      <w:proofErr w:type="spellEnd"/>
-    </w:p>
-    <w:p>
-      <w:pPr>
-        <w:rPr>
-          <w:rFonts w:cstheme="minorHAnsi"/>
-          <w:sz w:val="30"/>
-          <w:szCs w:val="30"/>
-        </w:rPr>
-      </w:pPr>
-    </w:p>
-    <w:p>
-      <w:pPr>
-        <w:rPr>
-          <w:rFonts w:cstheme="minorHAnsi"/>
-          <w:sz w:val="30"/>
-          <w:szCs w:val="30"/>
-        </w:rPr>
-      </w:pPr>
-      <w:proofErr w:type="spellStart"/>
+    </w:p>
+    <w:p>
+      <w:pPr>
+        <w:rPr>
+          <w:rFonts w:cstheme="minorHAnsi"/>
+          <w:sz w:val="30"/>
+          <w:szCs w:val="30"/>
+        </w:rPr>
+      </w:pPr>
+    </w:p>
+    <w:p>
+      <w:pPr>
+        <w:rPr>
+          <w:rFonts w:cstheme="minorHAnsi"/>
+          <w:sz w:val="30"/>
+          <w:szCs w:val="30"/>
+        </w:rPr>
+      </w:pPr>
       <w:r>
         <w:rPr>
           <w:rFonts w:cstheme="minorHAnsi"/>
@@ -2271,7 +2195,6 @@
         </w:rPr>
         <w:t>Cmd</w:t>
       </w:r>
-      <w:proofErr w:type="spellEnd"/>
       <w:r>
         <w:rPr>
           <w:rFonts w:cstheme="minorHAnsi"/>
@@ -2328,16 +2251,7 @@
           <w:sz w:val="30"/>
           <w:szCs w:val="30"/>
         </w:rPr>
-        <w:t xml:space="preserve">для открытия панели </w:t>
-      </w:r>
-      <w:proofErr w:type="spellStart"/>
-      <w:r>
-        <w:rPr>
-          <w:rFonts w:cstheme="minorHAnsi"/>
-          <w:sz w:val="30"/>
-          <w:szCs w:val="30"/>
-        </w:rPr>
-        <w:t>разработчика</w:t>
+        <w:t>для открытия панели разработчика</w:t>
       </w:r>
       <w:r>
         <w:rPr>
@@ -2347,25 +2261,490 @@
         </w:rPr>
         <w:t>ы</w:t>
       </w:r>
-      <w:proofErr w:type="spellEnd"/>
-    </w:p>
-    <w:p>
-      <w:pPr>
-        <w:rPr>
-          <w:rFonts w:cstheme="minorHAnsi"/>
-          <w:sz w:val="30"/>
-          <w:szCs w:val="30"/>
-        </w:rPr>
-      </w:pPr>
-    </w:p>
-    <w:p>
-      <w:pPr>
-        <w:rPr>
-          <w:rFonts w:cstheme="minorHAnsi"/>
-          <w:sz w:val="30"/>
-          <w:szCs w:val="30"/>
-        </w:rPr>
-      </w:pPr>
+    </w:p>
+    <w:p>
+      <w:pPr>
+        <w:rPr>
+          <w:rFonts w:cstheme="minorHAnsi"/>
+          <w:sz w:val="30"/>
+          <w:szCs w:val="30"/>
+        </w:rPr>
+      </w:pPr>
+    </w:p>
+    <w:p>
+      <w:pPr>
+        <w:rPr>
+          <w:rFonts w:cstheme="minorHAnsi"/>
+          <w:sz w:val="30"/>
+          <w:szCs w:val="30"/>
+        </w:rPr>
+      </w:pPr>
+    </w:p>
+    <w:p>
+      <w:pPr>
+        <w:rPr>
+          <w:rFonts w:cstheme="minorHAnsi"/>
+          <w:sz w:val="30"/>
+          <w:szCs w:val="30"/>
+        </w:rPr>
+      </w:pPr>
+    </w:p>
+    <w:p>
+      <w:pPr>
+        <w:rPr>
+          <w:rFonts w:cstheme="minorHAnsi"/>
+          <w:sz w:val="30"/>
+          <w:szCs w:val="30"/>
+        </w:rPr>
+      </w:pPr>
+    </w:p>
+    <w:p>
+      <w:pPr>
+        <w:rPr>
+          <w:rFonts w:cstheme="minorHAnsi"/>
+          <w:sz w:val="30"/>
+          <w:szCs w:val="30"/>
+        </w:rPr>
+      </w:pPr>
+    </w:p>
+    <w:p>
+      <w:pPr>
+        <w:rPr>
+          <w:rFonts w:cstheme="minorHAnsi"/>
+          <w:sz w:val="30"/>
+          <w:szCs w:val="30"/>
+        </w:rPr>
+      </w:pPr>
+    </w:p>
+    <w:p>
+      <w:pPr>
+        <w:rPr>
+          <w:rFonts w:cstheme="minorHAnsi"/>
+          <w:sz w:val="30"/>
+          <w:szCs w:val="30"/>
+        </w:rPr>
+      </w:pPr>
+    </w:p>
+    <w:p>
+      <w:pPr>
+        <w:rPr>
+          <w:rFonts w:cstheme="minorHAnsi"/>
+          <w:sz w:val="30"/>
+          <w:szCs w:val="30"/>
+        </w:rPr>
+      </w:pPr>
+    </w:p>
+    <w:p>
+      <w:pPr>
+        <w:rPr>
+          <w:rFonts w:cstheme="minorHAnsi"/>
+          <w:sz w:val="30"/>
+          <w:szCs w:val="30"/>
+        </w:rPr>
+      </w:pPr>
+    </w:p>
+    <w:p>
+      <w:pPr>
+        <w:rPr>
+          <w:rFonts w:cstheme="minorHAnsi"/>
+          <w:sz w:val="30"/>
+          <w:szCs w:val="30"/>
+        </w:rPr>
+      </w:pPr>
+    </w:p>
+    <w:p>
+      <w:pPr>
+        <w:rPr>
+          <w:rFonts w:cstheme="minorHAnsi"/>
+          <w:sz w:val="30"/>
+          <w:szCs w:val="30"/>
+        </w:rPr>
+      </w:pPr>
+    </w:p>
+    <w:p>
+      <w:pPr>
+        <w:rPr>
+          <w:rFonts w:cstheme="minorHAnsi"/>
+          <w:sz w:val="30"/>
+          <w:szCs w:val="30"/>
+        </w:rPr>
+      </w:pPr>
+    </w:p>
+    <w:p>
+      <w:pPr>
+        <w:rPr>
+          <w:rFonts w:cstheme="minorHAnsi"/>
+          <w:sz w:val="30"/>
+          <w:szCs w:val="30"/>
+        </w:rPr>
+      </w:pPr>
+    </w:p>
+    <w:p>
+      <w:pPr>
+        <w:rPr>
+          <w:rFonts w:cstheme="minorHAnsi"/>
+          <w:sz w:val="30"/>
+          <w:szCs w:val="30"/>
+        </w:rPr>
+      </w:pPr>
+    </w:p>
+    <w:p>
+      <w:pPr>
+        <w:rPr>
+          <w:rFonts w:cstheme="minorHAnsi"/>
+          <w:sz w:val="30"/>
+          <w:szCs w:val="30"/>
+        </w:rPr>
+      </w:pPr>
+    </w:p>
+    <w:p>
+      <w:pPr>
+        <w:rPr>
+          <w:rFonts w:cstheme="minorHAnsi"/>
+          <w:sz w:val="30"/>
+          <w:szCs w:val="30"/>
+        </w:rPr>
+      </w:pPr>
+    </w:p>
+    <w:p>
+      <w:pPr>
+        <w:rPr>
+          <w:rFonts w:cstheme="minorHAnsi"/>
+          <w:sz w:val="30"/>
+          <w:szCs w:val="30"/>
+        </w:rPr>
+      </w:pPr>
+    </w:p>
+    <w:p>
+      <w:pPr>
+        <w:rPr>
+          <w:rFonts w:cstheme="minorHAnsi"/>
+          <w:sz w:val="30"/>
+          <w:szCs w:val="30"/>
+        </w:rPr>
+      </w:pPr>
+    </w:p>
+    <w:p>
+      <w:pPr>
+        <w:rPr>
+          <w:rFonts w:cstheme="minorHAnsi"/>
+          <w:sz w:val="30"/>
+          <w:szCs w:val="30"/>
+        </w:rPr>
+      </w:pPr>
+    </w:p>
+    <w:p>
+      <w:pPr>
+        <w:rPr>
+          <w:rFonts w:cstheme="minorHAnsi"/>
+          <w:sz w:val="30"/>
+          <w:szCs w:val="30"/>
+        </w:rPr>
+      </w:pPr>
+    </w:p>
+    <w:p>
+      <w:pPr>
+        <w:rPr>
+          <w:rFonts w:cstheme="minorHAnsi"/>
+          <w:sz w:val="30"/>
+          <w:szCs w:val="30"/>
+        </w:rPr>
+      </w:pPr>
+    </w:p>
+    <w:p>
+      <w:pPr>
+        <w:rPr>
+          <w:rFonts w:cstheme="minorHAnsi"/>
+          <w:sz w:val="30"/>
+          <w:szCs w:val="30"/>
+        </w:rPr>
+      </w:pPr>
+    </w:p>
+    <w:p>
+      <w:pPr>
+        <w:rPr>
+          <w:rFonts w:cstheme="minorHAnsi"/>
+          <w:sz w:val="30"/>
+          <w:szCs w:val="30"/>
+        </w:rPr>
+      </w:pPr>
+    </w:p>
+    <w:p>
+      <w:pPr>
+        <w:rPr>
+          <w:rFonts w:cstheme="minorHAnsi"/>
+          <w:sz w:val="30"/>
+          <w:szCs w:val="30"/>
+        </w:rPr>
+      </w:pPr>
+    </w:p>
+    <w:p>
+      <w:pPr>
+        <w:rPr>
+          <w:rFonts w:cstheme="minorHAnsi"/>
+          <w:sz w:val="30"/>
+          <w:szCs w:val="30"/>
+        </w:rPr>
+      </w:pPr>
+    </w:p>
+    <w:p>
+      <w:pPr>
+        <w:rPr>
+          <w:rFonts w:cstheme="minorHAnsi"/>
+          <w:sz w:val="30"/>
+          <w:szCs w:val="30"/>
+        </w:rPr>
+      </w:pPr>
+    </w:p>
+    <w:p>
+      <w:pPr>
+        <w:rPr>
+          <w:rFonts w:cstheme="minorHAnsi"/>
+          <w:sz w:val="30"/>
+          <w:szCs w:val="30"/>
+        </w:rPr>
+      </w:pPr>
+    </w:p>
+    <w:p>
+      <w:pPr>
+        <w:rPr>
+          <w:rFonts w:cstheme="minorHAnsi"/>
+          <w:sz w:val="30"/>
+          <w:szCs w:val="30"/>
+        </w:rPr>
+      </w:pPr>
+    </w:p>
+    <w:p>
+      <w:pPr>
+        <w:rPr>
+          <w:rFonts w:cstheme="minorHAnsi"/>
+          <w:sz w:val="30"/>
+          <w:szCs w:val="30"/>
+        </w:rPr>
+      </w:pPr>
+    </w:p>
+    <w:p>
+      <w:pPr>
+        <w:rPr>
+          <w:rFonts w:cstheme="minorHAnsi"/>
+          <w:sz w:val="30"/>
+          <w:szCs w:val="30"/>
+        </w:rPr>
+      </w:pPr>
+    </w:p>
+    <w:p>
+      <w:pPr>
+        <w:rPr>
+          <w:rFonts w:cstheme="minorHAnsi"/>
+          <w:sz w:val="30"/>
+          <w:szCs w:val="30"/>
+        </w:rPr>
+      </w:pPr>
+    </w:p>
+    <w:p>
+      <w:pPr>
+        <w:rPr>
+          <w:rFonts w:cstheme="minorHAnsi"/>
+          <w:sz w:val="30"/>
+          <w:szCs w:val="30"/>
+        </w:rPr>
+      </w:pPr>
+    </w:p>
+    <w:p>
+      <w:pPr>
+        <w:rPr>
+          <w:rFonts w:cstheme="minorHAnsi"/>
+          <w:sz w:val="30"/>
+          <w:szCs w:val="30"/>
+        </w:rPr>
+      </w:pPr>
+    </w:p>
+    <w:p>
+      <w:pPr>
+        <w:rPr>
+          <w:rFonts w:cstheme="minorHAnsi"/>
+          <w:sz w:val="30"/>
+          <w:szCs w:val="30"/>
+        </w:rPr>
+      </w:pPr>
+    </w:p>
+    <w:p>
+      <w:pPr>
+        <w:rPr>
+          <w:rFonts w:cstheme="minorHAnsi"/>
+          <w:sz w:val="30"/>
+          <w:szCs w:val="30"/>
+        </w:rPr>
+      </w:pPr>
+    </w:p>
+    <w:p>
+      <w:pPr>
+        <w:rPr>
+          <w:rFonts w:asciiTheme="majorHAnsi" w:hAnsiTheme="majorHAnsi" w:cstheme="majorHAnsi"/>
+          <w:b/>
+          <w:bCs/>
+          <w:sz w:val="60"/>
+          <w:szCs w:val="60"/>
+          <w:lang w:val="en-US"/>
+        </w:rPr>
+      </w:pPr>
+      <w:r>
+        <w:rPr>
+          <w:rFonts w:asciiTheme="majorHAnsi" w:hAnsiTheme="majorHAnsi" w:cstheme="majorHAnsi"/>
+          <w:b/>
+          <w:bCs/>
+          <w:sz w:val="60"/>
+          <w:szCs w:val="60"/>
+          <w:lang w:val="en-US"/>
+        </w:rPr>
+        <w:lastRenderedPageBreak/>
+        <w:t>CSS</w:t>
+      </w:r>
+    </w:p>
+    <w:p>
+      <w:pPr>
+        <w:rPr>
+          <w:rFonts w:cstheme="minorHAnsi"/>
+          <w:sz w:val="30"/>
+          <w:szCs w:val="30"/>
+        </w:rPr>
+      </w:pPr>
+      <w:r>
+        <w:rPr>
+          <w:rFonts w:cstheme="minorHAnsi"/>
+          <w:sz w:val="30"/>
+          <w:szCs w:val="30"/>
+          <w:lang w:val="en-US"/>
+        </w:rPr>
+        <w:drawing>
+          <wp:inline distT="0" distB="0" distL="0" distR="0" wp14:anchorId="3C55FFA9" wp14:editId="0B7BE38C">
+            <wp:extent cx="4961744" cy="2500243"/>
+            <wp:effectExtent l="0" t="0" r="4445" b="1905"/>
+            <wp:docPr id="1" name="Рисунок 1"/>
+            <wp:cNvGraphicFramePr>
+              <a:graphicFrameLocks xmlns:a="http://schemas.openxmlformats.org/drawingml/2006/main" noChangeAspect="1"/>
+            </wp:cNvGraphicFramePr>
+            <a:graphic xmlns:a="http://schemas.openxmlformats.org/drawingml/2006/main">
+              <a:graphicData uri="http://schemas.openxmlformats.org/drawingml/2006/picture">
+                <pic:pic xmlns:pic="http://schemas.openxmlformats.org/drawingml/2006/picture">
+                  <pic:nvPicPr>
+                    <pic:cNvPr id="1" name=""/>
+                    <pic:cNvPicPr/>
+                  </pic:nvPicPr>
+                  <pic:blipFill>
+                    <a:blip r:embed="rId7"/>
+                    <a:stretch>
+                      <a:fillRect/>
+                    </a:stretch>
+                  </pic:blipFill>
+                  <pic:spPr>
+                    <a:xfrm>
+                      <a:off x="0" y="0"/>
+                      <a:ext cx="4969125" cy="2503962"/>
+                    </a:xfrm>
+                    <a:prstGeom prst="rect">
+                      <a:avLst/>
+                    </a:prstGeom>
+                  </pic:spPr>
+                </pic:pic>
+              </a:graphicData>
+            </a:graphic>
+          </wp:inline>
+        </w:drawing>
+      </w:r>
+    </w:p>
+    <w:p>
+      <w:pPr>
+        <w:rPr>
+          <w:rFonts w:cstheme="minorHAnsi"/>
+          <w:sz w:val="30"/>
+          <w:szCs w:val="30"/>
+        </w:rPr>
+      </w:pPr>
+    </w:p>
+    <w:p>
+      <w:pPr>
+        <w:rPr>
+          <w:rFonts w:cstheme="minorHAnsi"/>
+          <w:sz w:val="30"/>
+          <w:szCs w:val="30"/>
+        </w:rPr>
+      </w:pPr>
+    </w:p>
+    <w:p>
+      <w:pPr>
+        <w:rPr>
+          <w:rFonts w:cstheme="minorHAnsi"/>
+          <w:sz w:val="30"/>
+          <w:szCs w:val="30"/>
+        </w:rPr>
+      </w:pPr>
+      <w:r>
+        <w:rPr>
+          <w:rFonts w:cstheme="minorHAnsi"/>
+          <w:sz w:val="30"/>
+          <w:szCs w:val="30"/>
+        </w:rPr>
+        <w:t>Блочный и строчный элементы РАЗНИЦА</w:t>
+      </w:r>
+      <w:r>
+        <w:rPr>
+          <w:rFonts w:cstheme="minorHAnsi"/>
+          <w:sz w:val="30"/>
+          <w:szCs w:val="30"/>
+        </w:rPr>
+        <w:t>:</w:t>
+      </w:r>
+      <w:r>
+        <w:rPr>
+          <w:rFonts w:cstheme="minorHAnsi"/>
+          <w:sz w:val="30"/>
+          <w:szCs w:val="30"/>
+        </w:rPr>
+        <w:br/>
+      </w:r>
+      <w:r>
+        <w:rPr>
+          <w:rFonts w:cstheme="minorHAnsi"/>
+          <w:sz w:val="30"/>
+          <w:szCs w:val="30"/>
+        </w:rPr>
+        <w:drawing>
+          <wp:inline distT="0" distB="0" distL="0" distR="0" wp14:anchorId="27671E64" wp14:editId="4ED21CC5">
+            <wp:extent cx="5936615" cy="1921510"/>
+            <wp:effectExtent l="0" t="0" r="0" b="0"/>
+            <wp:docPr id="2" name="Рисунок 2"/>
+            <wp:cNvGraphicFramePr>
+              <a:graphicFrameLocks xmlns:a="http://schemas.openxmlformats.org/drawingml/2006/main" noChangeAspect="1"/>
+            </wp:cNvGraphicFramePr>
+            <a:graphic xmlns:a="http://schemas.openxmlformats.org/drawingml/2006/main">
+              <a:graphicData uri="http://schemas.openxmlformats.org/drawingml/2006/picture">
+                <pic:pic xmlns:pic="http://schemas.openxmlformats.org/drawingml/2006/picture">
+                  <pic:nvPicPr>
+                    <pic:cNvPr id="1" name=""/>
+                    <pic:cNvPicPr/>
+                  </pic:nvPicPr>
+                  <pic:blipFill>
+                    <a:blip r:embed="rId8"/>
+                    <a:stretch>
+                      <a:fillRect/>
+                    </a:stretch>
+                  </pic:blipFill>
+                  <pic:spPr>
+                    <a:xfrm>
+                      <a:off x="0" y="0"/>
+                      <a:ext cx="5936615" cy="1921510"/>
+                    </a:xfrm>
+                    <a:prstGeom prst="rect">
+                      <a:avLst/>
+                    </a:prstGeom>
+                  </pic:spPr>
+                </pic:pic>
+              </a:graphicData>
+            </a:graphic>
+          </wp:inline>
+        </w:drawing>
+      </w:r>
     </w:p>
     <w:sectPr>
       <w:pgSz w:w="11900" w:h="16840"/>
